--- a/documents/14.ProjectReflection_v1.1.docx
+++ b/documents/14.ProjectReflection_v1.1.docx
@@ -301,18 +301,10 @@
           <w:right w:val="thinThickThinSmallGap" w:sz="24" w:space="4" w:color="auto"/>
         </w:pBdr>
         <w:tabs>
-          <w:tab w:val="left" w:pos="4253"/>
+          <w:tab w:val="left" w:pos="5245"/>
         </w:tabs>
         <w:spacing w:after="0" w:line="360" w:lineRule="auto"/>
         <w:jc w:val="center"/>
-        <w:rPr>
-          <w:rFonts w:ascii="Times New Roman" w:eastAsia="Calibri" w:hAnsi="Times New Roman" w:cs="Times New Roman"/>
-          <w:b/>
-          <w:sz w:val="32"/>
-          <w:szCs w:val="44"/>
-        </w:rPr>
-      </w:pPr>
-      <w:r>
         <w:rPr>
           <w:rFonts w:ascii="Times New Roman" w:eastAsia="Calibri" w:hAnsi="Times New Roman" w:cs="Times New Roman"/>
           <w:b/>
@@ -320,7 +312,16 @@
           <w:szCs w:val="44"/>
           <w:lang w:val="vi-VN"/>
         </w:rPr>
-        <w:t xml:space="preserve">TÀI LIỆU </w:t>
+      </w:pPr>
+      <w:r>
+        <w:rPr>
+          <w:rFonts w:ascii="Times New Roman" w:eastAsia="Calibri" w:hAnsi="Times New Roman" w:cs="Times New Roman"/>
+          <w:b/>
+          <w:sz w:val="32"/>
+          <w:szCs w:val="44"/>
+          <w:lang w:val="vi-VN"/>
+        </w:rPr>
+        <w:t>TÀI LIỆU REFLECTION</w:t>
       </w:r>
     </w:p>
     <w:p>
@@ -332,45 +333,15 @@
           <w:right w:val="thinThickThinSmallGap" w:sz="24" w:space="4" w:color="auto"/>
         </w:pBdr>
         <w:tabs>
-          <w:tab w:val="left" w:pos="4253"/>
+          <w:tab w:val="left" w:pos="4395"/>
+          <w:tab w:val="left" w:pos="6096"/>
         </w:tabs>
         <w:spacing w:after="0" w:line="360" w:lineRule="auto"/>
-        <w:jc w:val="center"/>
         <w:rPr>
           <w:rFonts w:ascii="Times New Roman" w:eastAsia="Calibri" w:hAnsi="Times New Roman" w:cs="Times New Roman"/>
-          <w:b/>
-          <w:sz w:val="32"/>
-          <w:szCs w:val="44"/>
-        </w:rPr>
-      </w:pPr>
-      <w:r>
-        <w:rPr>
-          <w:rFonts w:ascii="Times New Roman" w:eastAsia="Calibri" w:hAnsi="Times New Roman" w:cs="Times New Roman"/>
-          <w:b/>
-          <w:sz w:val="32"/>
-          <w:szCs w:val="44"/>
+          <w:sz w:val="36"/>
+          <w:szCs w:val="36"/>
           <w:lang w:val="vi-VN"/>
-        </w:rPr>
-        <w:t>REFLECTION</w:t>
-      </w:r>
-    </w:p>
-    <w:p>
-      <w:pPr>
-        <w:pBdr>
-          <w:top w:val="thinThickThinSmallGap" w:sz="24" w:space="1" w:color="auto"/>
-          <w:left w:val="thinThickThinSmallGap" w:sz="24" w:space="4" w:color="auto"/>
-          <w:bottom w:val="thinThickThinSmallGap" w:sz="24" w:space="1" w:color="auto"/>
-          <w:right w:val="thinThickThinSmallGap" w:sz="24" w:space="4" w:color="auto"/>
-        </w:pBdr>
-        <w:tabs>
-          <w:tab w:val="left" w:pos="4253"/>
-        </w:tabs>
-        <w:spacing w:after="0" w:line="360" w:lineRule="auto"/>
-        <w:rPr>
-          <w:rFonts w:ascii="Times New Roman" w:eastAsia="Calibri" w:hAnsi="Times New Roman" w:cs="Times New Roman"/>
-          <w:b/>
-          <w:sz w:val="32"/>
-          <w:szCs w:val="44"/>
         </w:rPr>
       </w:pPr>
     </w:p>
@@ -399,7 +370,7 @@
           <w:sz w:val="26"/>
           <w:szCs w:val="26"/>
         </w:rPr>
-        <w:tab/>
+        <w:t xml:space="preserve">                                                         </w:t>
       </w:r>
       <w:r>
         <w:rPr>
@@ -704,6 +675,48 @@
         </w:rPr>
         <w:t>26211236150</w:t>
       </w:r>
+    </w:p>
+    <w:p>
+      <w:pPr>
+        <w:pBdr>
+          <w:top w:val="thinThickThinSmallGap" w:sz="24" w:space="1" w:color="auto"/>
+          <w:left w:val="thinThickThinSmallGap" w:sz="24" w:space="4" w:color="auto"/>
+          <w:bottom w:val="thinThickThinSmallGap" w:sz="24" w:space="1" w:color="auto"/>
+          <w:right w:val="thinThickThinSmallGap" w:sz="24" w:space="4" w:color="auto"/>
+        </w:pBdr>
+        <w:tabs>
+          <w:tab w:val="left" w:pos="4820"/>
+          <w:tab w:val="left" w:pos="6096"/>
+        </w:tabs>
+        <w:spacing w:after="0" w:line="360" w:lineRule="auto"/>
+        <w:jc w:val="center"/>
+        <w:rPr>
+          <w:rFonts w:ascii="Times New Roman" w:eastAsia="Calibri" w:hAnsi="Times New Roman" w:cs="Times New Roman"/>
+          <w:sz w:val="26"/>
+          <w:szCs w:val="26"/>
+        </w:rPr>
+      </w:pPr>
+    </w:p>
+    <w:p>
+      <w:pPr>
+        <w:pBdr>
+          <w:top w:val="thinThickThinSmallGap" w:sz="24" w:space="1" w:color="auto"/>
+          <w:left w:val="thinThickThinSmallGap" w:sz="24" w:space="4" w:color="auto"/>
+          <w:bottom w:val="thinThickThinSmallGap" w:sz="24" w:space="1" w:color="auto"/>
+          <w:right w:val="thinThickThinSmallGap" w:sz="24" w:space="4" w:color="auto"/>
+        </w:pBdr>
+        <w:tabs>
+          <w:tab w:val="left" w:pos="5245"/>
+          <w:tab w:val="left" w:pos="6096"/>
+        </w:tabs>
+        <w:spacing w:after="0" w:line="360" w:lineRule="auto"/>
+        <w:rPr>
+          <w:rFonts w:ascii="Times New Roman" w:eastAsia="Calibri" w:hAnsi="Times New Roman" w:cs="Times New Roman"/>
+          <w:b/>
+          <w:sz w:val="36"/>
+          <w:szCs w:val="36"/>
+        </w:rPr>
+      </w:pPr>
     </w:p>
     <w:p>
       <w:pPr>
@@ -722,11 +735,58 @@
         <w:rPr>
           <w:rFonts w:ascii="Times New Roman" w:eastAsia="Calibri" w:hAnsi="Times New Roman" w:cs="Times New Roman"/>
           <w:b/>
-          <w:sz w:val="36"/>
+          <w:sz w:val="32"/>
+          <w:szCs w:val="36"/>
+        </w:rPr>
+      </w:pPr>
+      <w:r>
+        <w:rPr>
+          <w:rFonts w:ascii="Times New Roman" w:eastAsia="Calibri" w:hAnsi="Times New Roman" w:cs="Times New Roman"/>
+          <w:b/>
+          <w:sz w:val="32"/>
           <w:szCs w:val="36"/>
           <w:lang w:val="vi-VN"/>
         </w:rPr>
-      </w:pPr>
+        <w:t>Đà Nẵ</w:t>
+      </w:r>
+      <w:r>
+        <w:rPr>
+          <w:rFonts w:ascii="Times New Roman" w:eastAsia="Calibri" w:hAnsi="Times New Roman" w:cs="Times New Roman"/>
+          <w:b/>
+          <w:sz w:val="32"/>
+          <w:szCs w:val="36"/>
+          <w:lang w:val="vi-VN"/>
+        </w:rPr>
+        <w:t xml:space="preserve">ng, tháng </w:t>
+      </w:r>
+      <w:r>
+        <w:rPr>
+          <w:rFonts w:ascii="Times New Roman" w:eastAsia="Calibri" w:hAnsi="Times New Roman" w:cs="Times New Roman"/>
+          <w:b/>
+          <w:sz w:val="32"/>
+          <w:szCs w:val="36"/>
+        </w:rPr>
+        <w:t>11</w:t>
+      </w:r>
+      <w:r>
+        <w:rPr>
+          <w:rFonts w:ascii="Times New Roman" w:eastAsia="Calibri" w:hAnsi="Times New Roman" w:cs="Times New Roman"/>
+          <w:b/>
+          <w:sz w:val="32"/>
+          <w:szCs w:val="36"/>
+          <w:lang w:val="vi-VN"/>
+        </w:rPr>
+        <w:t xml:space="preserve"> năm 202</w:t>
+      </w:r>
+      <w:r>
+        <w:rPr>
+          <w:rFonts w:ascii="Times New Roman" w:eastAsia="Calibri" w:hAnsi="Times New Roman" w:cs="Times New Roman"/>
+          <w:b/>
+          <w:sz w:val="32"/>
+          <w:szCs w:val="36"/>
+        </w:rPr>
+        <w:t>5</w:t>
+      </w:r>
     </w:p>
     <w:p>
       <w:pPr>
@@ -749,54 +809,6 @@
           <w:szCs w:val="36"/>
         </w:rPr>
       </w:pPr>
-      <w:r>
-        <w:rPr>
-          <w:rFonts w:ascii="Times New Roman" w:eastAsia="Calibri" w:hAnsi="Times New Roman" w:cs="Times New Roman"/>
-          <w:b/>
-          <w:sz w:val="32"/>
-          <w:szCs w:val="36"/>
-          <w:lang w:val="vi-VN"/>
-        </w:rPr>
-        <w:t>Đà Nẵ</w:t>
-      </w:r>
-      <w:r>
-        <w:rPr>
-          <w:rFonts w:ascii="Times New Roman" w:eastAsia="Calibri" w:hAnsi="Times New Roman" w:cs="Times New Roman"/>
-          <w:b/>
-          <w:sz w:val="32"/>
-          <w:szCs w:val="36"/>
-          <w:lang w:val="vi-VN"/>
-        </w:rPr>
-        <w:t xml:space="preserve">ng, tháng </w:t>
-      </w:r>
-      <w:r>
-        <w:rPr>
-          <w:rFonts w:ascii="Times New Roman" w:eastAsia="Calibri" w:hAnsi="Times New Roman" w:cs="Times New Roman"/>
-          <w:b/>
-          <w:sz w:val="32"/>
-          <w:szCs w:val="36"/>
-        </w:rPr>
-        <w:t>11</w:t>
-      </w:r>
-      <w:r>
-        <w:rPr>
-          <w:rFonts w:ascii="Times New Roman" w:eastAsia="Calibri" w:hAnsi="Times New Roman" w:cs="Times New Roman"/>
-          <w:b/>
-          <w:sz w:val="32"/>
-          <w:szCs w:val="36"/>
-          <w:lang w:val="vi-VN"/>
-        </w:rPr>
-        <w:t xml:space="preserve"> năm 202</w:t>
-      </w:r>
-      <w:r>
-        <w:rPr>
-          <w:rFonts w:ascii="Times New Roman" w:eastAsia="Calibri" w:hAnsi="Times New Roman" w:cs="Times New Roman"/>
-          <w:b/>
-          <w:sz w:val="32"/>
-          <w:szCs w:val="36"/>
-        </w:rPr>
-        <w:t>5</w:t>
-      </w:r>
     </w:p>
     <w:p>
       <w:pPr>
@@ -813,28 +825,6 @@
         <w:spacing w:after="0" w:line="360" w:lineRule="auto"/>
         <w:jc w:val="center"/>
         <w:rPr>
-          <w:rFonts w:ascii="Times New Roman" w:eastAsia="Calibri" w:hAnsi="Times New Roman" w:cs="Times New Roman"/>
-          <w:b/>
-          <w:sz w:val="32"/>
-          <w:szCs w:val="36"/>
-        </w:rPr>
-      </w:pPr>
-    </w:p>
-    <w:p>
-      <w:pPr>
-        <w:pBdr>
-          <w:top w:val="thinThickThinSmallGap" w:sz="24" w:space="1" w:color="auto"/>
-          <w:left w:val="thinThickThinSmallGap" w:sz="24" w:space="4" w:color="auto"/>
-          <w:bottom w:val="thinThickThinSmallGap" w:sz="24" w:space="1" w:color="auto"/>
-          <w:right w:val="thinThickThinSmallGap" w:sz="24" w:space="4" w:color="auto"/>
-        </w:pBdr>
-        <w:tabs>
-          <w:tab w:val="left" w:pos="5245"/>
-          <w:tab w:val="left" w:pos="6096"/>
-        </w:tabs>
-        <w:spacing w:after="0" w:line="360" w:lineRule="auto"/>
-        <w:jc w:val="center"/>
-        <w:rPr>
           <w:rFonts w:ascii="Times New Roman" w:hAnsi="Times New Roman" w:cs="Times New Roman"/>
           <w:b/>
           <w:sz w:val="28"/>
@@ -880,10 +870,10 @@
         <w:tblLook w:val="04A0" w:firstRow="1" w:lastRow="0" w:firstColumn="1" w:lastColumn="0" w:noHBand="0" w:noVBand="1"/>
       </w:tblPr>
       <w:tblGrid>
-        <w:gridCol w:w="1347"/>
-        <w:gridCol w:w="1840"/>
+        <w:gridCol w:w="1304"/>
+        <w:gridCol w:w="1658"/>
         <w:gridCol w:w="4189"/>
-        <w:gridCol w:w="1520"/>
+        <w:gridCol w:w="1519"/>
       </w:tblGrid>
       <w:tr>
         <w:tc>
@@ -1027,7 +1017,7 @@
         </w:tc>
         <w:tc>
           <w:tcPr>
-            <w:tcW w:w="2470" w:type="dxa"/>
+            <w:tcW w:w="2189" w:type="dxa"/>
           </w:tcPr>
           <w:p>
             <w:pPr>
@@ -1059,7 +1049,7 @@
         </w:tc>
         <w:tc>
           <w:tcPr>
-            <w:tcW w:w="3119" w:type="dxa"/>
+            <w:tcW w:w="3400" w:type="dxa"/>
             <w:shd w:val="clear" w:color="auto" w:fill="DBE5F1" w:themeFill="accent1" w:themeFillTint="33"/>
           </w:tcPr>
           <w:p>
@@ -1418,7 +1408,7 @@
         </w:tc>
         <w:tc>
           <w:tcPr>
-            <w:tcW w:w="2470" w:type="dxa"/>
+            <w:tcW w:w="2189" w:type="dxa"/>
           </w:tcPr>
           <w:p>
             <w:pPr>
@@ -1443,7 +1433,7 @@
         </w:tc>
         <w:tc>
           <w:tcPr>
-            <w:tcW w:w="3119" w:type="dxa"/>
+            <w:tcW w:w="3400" w:type="dxa"/>
           </w:tcPr>
           <w:p>
             <w:pPr>
@@ -1530,7 +1520,7 @@
         </w:tc>
         <w:tc>
           <w:tcPr>
-            <w:tcW w:w="2470" w:type="dxa"/>
+            <w:tcW w:w="2189" w:type="dxa"/>
           </w:tcPr>
           <w:p>
             <w:pPr>
@@ -1556,7 +1546,7 @@
         </w:tc>
         <w:tc>
           <w:tcPr>
-            <w:tcW w:w="3119" w:type="dxa"/>
+            <w:tcW w:w="3400" w:type="dxa"/>
           </w:tcPr>
           <w:p>
             <w:pPr>
@@ -1643,16 +1633,17 @@
         </w:tc>
         <w:tc>
           <w:tcPr>
-            <w:tcW w:w="2470" w:type="dxa"/>
-          </w:tcPr>
-          <w:p>
-            <w:pPr>
-              <w:spacing w:after="0" w:line="360" w:lineRule="auto"/>
-              <w:jc w:val="both"/>
-              <w:rPr>
-                <w:rFonts w:ascii="Times New Roman" w:hAnsi="Times New Roman" w:cs="Times New Roman"/>
-                <w:sz w:val="26"/>
-                <w:szCs w:val="26"/>
+            <w:tcW w:w="2189" w:type="dxa"/>
+          </w:tcPr>
+          <w:p>
+            <w:pPr>
+              <w:spacing w:after="0" w:line="360" w:lineRule="auto"/>
+              <w:jc w:val="both"/>
+              <w:rPr>
+                <w:rFonts w:ascii="Times New Roman" w:hAnsi="Times New Roman" w:cs="Times New Roman"/>
+                <w:sz w:val="26"/>
+                <w:szCs w:val="26"/>
+                <w:lang w:val="vi-VN"/>
               </w:rPr>
             </w:pPr>
             <w:r>
@@ -1668,7 +1659,8 @@
         </w:tc>
         <w:tc>
           <w:tcPr>
-            <w:tcW w:w="3119" w:type="dxa"/>
+            <w:tcW w:w="3400" w:type="dxa"/>
+            <w:shd w:val="clear" w:color="auto" w:fill="auto"/>
           </w:tcPr>
           <w:p>
             <w:pPr>
@@ -1703,6 +1695,7 @@
                 <w:rFonts w:ascii="Times New Roman" w:hAnsi="Times New Roman" w:cs="Times New Roman"/>
                 <w:sz w:val="26"/>
                 <w:szCs w:val="26"/>
+                <w:shd w:val="clear" w:color="auto" w:fill="E4E6EB"/>
               </w:rPr>
             </w:pPr>
             <w:r>
@@ -1739,7 +1732,7 @@
         </w:tc>
         <w:tc>
           <w:tcPr>
-            <w:tcW w:w="2470" w:type="dxa"/>
+            <w:tcW w:w="2189" w:type="dxa"/>
           </w:tcPr>
           <w:p>
             <w:pPr>
@@ -1765,7 +1758,7 @@
         </w:tc>
         <w:tc>
           <w:tcPr>
-            <w:tcW w:w="3119" w:type="dxa"/>
+            <w:tcW w:w="3400" w:type="dxa"/>
           </w:tcPr>
           <w:p>
             <w:pPr>
@@ -1846,7 +1839,7 @@
         </w:tc>
         <w:tc>
           <w:tcPr>
-            <w:tcW w:w="2470" w:type="dxa"/>
+            <w:tcW w:w="2189" w:type="dxa"/>
           </w:tcPr>
           <w:p>
             <w:pPr>
@@ -1872,7 +1865,7 @@
         </w:tc>
         <w:tc>
           <w:tcPr>
-            <w:tcW w:w="3119" w:type="dxa"/>
+            <w:tcW w:w="3400" w:type="dxa"/>
           </w:tcPr>
           <w:p>
             <w:pPr>
@@ -1907,7 +1900,6 @@
                 <w:rFonts w:ascii="Times New Roman" w:hAnsi="Times New Roman" w:cs="Times New Roman"/>
                 <w:sz w:val="26"/>
                 <w:szCs w:val="26"/>
-                <w:shd w:val="clear" w:color="auto" w:fill="E4E6EB"/>
               </w:rPr>
             </w:pPr>
             <w:r>
@@ -1976,6 +1968,210 @@
         </w:rPr>
         <w:lastRenderedPageBreak/>
         <w:t>THÔNG TIN TÀI LIỆU</w:t>
+      </w:r>
+    </w:p>
+    <w:tbl>
+      <w:tblPr>
+        <w:tblStyle w:val="TableGrid"/>
+        <w:tblW w:w="8789" w:type="dxa"/>
+        <w:tblInd w:w="108" w:type="dxa"/>
+        <w:tblLook w:val="04A0" w:firstRow="1" w:lastRow="0" w:firstColumn="1" w:lastColumn="0" w:noHBand="0" w:noVBand="1"/>
+      </w:tblPr>
+      <w:tblGrid>
+        <w:gridCol w:w="2228"/>
+        <w:gridCol w:w="6561"/>
+      </w:tblGrid>
+      <w:tr>
+        <w:tc>
+          <w:tcPr>
+            <w:tcW w:w="2228" w:type="dxa"/>
+            <w:shd w:val="clear" w:color="auto" w:fill="DBE5F1" w:themeFill="accent1" w:themeFillTint="33"/>
+          </w:tcPr>
+          <w:p>
+            <w:pPr>
+              <w:spacing w:after="0" w:line="360" w:lineRule="auto"/>
+              <w:jc w:val="both"/>
+              <w:rPr>
+                <w:rFonts w:ascii="Times New Roman" w:hAnsi="Times New Roman" w:cs="Times New Roman"/>
+                <w:b/>
+                <w:sz w:val="26"/>
+                <w:szCs w:val="26"/>
+              </w:rPr>
+            </w:pPr>
+            <w:r>
+              <w:rPr>
+                <w:rFonts w:ascii="Times New Roman" w:hAnsi="Times New Roman" w:cs="Times New Roman"/>
+                <w:b/>
+                <w:sz w:val="26"/>
+                <w:szCs w:val="26"/>
+              </w:rPr>
+              <w:t>Tên dự án</w:t>
+            </w:r>
+          </w:p>
+        </w:tc>
+        <w:tc>
+          <w:tcPr>
+            <w:tcW w:w="6561" w:type="dxa"/>
+          </w:tcPr>
+          <w:p>
+            <w:pPr>
+              <w:spacing w:after="0" w:line="360" w:lineRule="auto"/>
+              <w:jc w:val="both"/>
+              <w:rPr>
+                <w:rFonts w:ascii="Times New Roman" w:hAnsi="Times New Roman" w:cs="Times New Roman"/>
+                <w:sz w:val="26"/>
+                <w:szCs w:val="26"/>
+              </w:rPr>
+            </w:pPr>
+            <w:r>
+              <w:rPr>
+                <w:rFonts w:ascii="Times New Roman" w:hAnsi="Times New Roman" w:cs="Times New Roman"/>
+                <w:bCs/>
+                <w:sz w:val="26"/>
+                <w:szCs w:val="26"/>
+              </w:rPr>
+              <w:t>CoffeeGo-Nền tảng đặt bàn quán cà phê tích hợp AI Assistant và thanh toán điện tử</w:t>
+            </w:r>
+          </w:p>
+        </w:tc>
+      </w:tr>
+      <w:tr>
+        <w:tc>
+          <w:tcPr>
+            <w:tcW w:w="2228" w:type="dxa"/>
+            <w:shd w:val="clear" w:color="auto" w:fill="DBE5F1" w:themeFill="accent1" w:themeFillTint="33"/>
+          </w:tcPr>
+          <w:p>
+            <w:pPr>
+              <w:spacing w:after="0" w:line="360" w:lineRule="auto"/>
+              <w:jc w:val="both"/>
+              <w:rPr>
+                <w:rFonts w:ascii="Times New Roman" w:hAnsi="Times New Roman" w:cs="Times New Roman"/>
+                <w:b/>
+                <w:sz w:val="26"/>
+                <w:szCs w:val="26"/>
+              </w:rPr>
+            </w:pPr>
+            <w:r>
+              <w:rPr>
+                <w:rFonts w:ascii="Times New Roman" w:hAnsi="Times New Roman" w:cs="Times New Roman"/>
+                <w:b/>
+                <w:sz w:val="26"/>
+                <w:szCs w:val="26"/>
+              </w:rPr>
+              <w:t>Tiêu đề tài liệu</w:t>
+            </w:r>
+          </w:p>
+        </w:tc>
+        <w:tc>
+          <w:tcPr>
+            <w:tcW w:w="6561" w:type="dxa"/>
+          </w:tcPr>
+          <w:p>
+            <w:pPr>
+              <w:spacing w:after="0" w:line="360" w:lineRule="auto"/>
+              <w:jc w:val="both"/>
+              <w:rPr>
+                <w:rFonts w:ascii="Times New Roman" w:hAnsi="Times New Roman" w:cs="Times New Roman"/>
+                <w:sz w:val="26"/>
+                <w:szCs w:val="26"/>
+              </w:rPr>
+            </w:pPr>
+            <w:r>
+              <w:rPr>
+                <w:rFonts w:ascii="Times New Roman" w:hAnsi="Times New Roman" w:cs="Times New Roman"/>
+                <w:sz w:val="26"/>
+                <w:szCs w:val="26"/>
+              </w:rPr>
+              <w:t>Reflection Document</w:t>
+            </w:r>
+          </w:p>
+        </w:tc>
+      </w:tr>
+      <w:tr>
+        <w:tc>
+          <w:tcPr>
+            <w:tcW w:w="2228" w:type="dxa"/>
+            <w:shd w:val="clear" w:color="auto" w:fill="DBE5F1" w:themeFill="accent1" w:themeFillTint="33"/>
+          </w:tcPr>
+          <w:p>
+            <w:pPr>
+              <w:spacing w:after="0" w:line="360" w:lineRule="auto"/>
+              <w:jc w:val="both"/>
+              <w:rPr>
+                <w:rFonts w:ascii="Times New Roman" w:hAnsi="Times New Roman" w:cs="Times New Roman"/>
+                <w:b/>
+                <w:sz w:val="26"/>
+                <w:szCs w:val="26"/>
+              </w:rPr>
+            </w:pPr>
+            <w:r>
+              <w:rPr>
+                <w:rFonts w:ascii="Times New Roman" w:hAnsi="Times New Roman" w:cs="Times New Roman"/>
+                <w:b/>
+                <w:sz w:val="26"/>
+                <w:szCs w:val="26"/>
+              </w:rPr>
+              <w:t>Người thực hiện</w:t>
+            </w:r>
+          </w:p>
+        </w:tc>
+        <w:tc>
+          <w:tcPr>
+            <w:tcW w:w="6561" w:type="dxa"/>
+          </w:tcPr>
+          <w:p>
+            <w:pPr>
+              <w:spacing w:after="0" w:line="360" w:lineRule="auto"/>
+              <w:jc w:val="both"/>
+              <w:rPr>
+                <w:rFonts w:ascii="Times New Roman" w:hAnsi="Times New Roman" w:cs="Times New Roman"/>
+                <w:sz w:val="26"/>
+                <w:szCs w:val="26"/>
+              </w:rPr>
+            </w:pPr>
+            <w:r>
+              <w:rPr>
+                <w:rFonts w:ascii="Times New Roman" w:hAnsi="Times New Roman" w:cs="Times New Roman"/>
+                <w:sz w:val="26"/>
+                <w:szCs w:val="26"/>
+              </w:rPr>
+              <w:t>Nguyễn Văn Khánh</w:t>
+            </w:r>
+          </w:p>
+        </w:tc>
+      </w:tr>
+    </w:tbl>
+    <w:p>
+      <w:pPr>
+        <w:spacing w:after="0" w:line="360" w:lineRule="auto"/>
+        <w:jc w:val="both"/>
+        <w:rPr>
+          <w:rFonts w:ascii="Times New Roman" w:hAnsi="Times New Roman" w:cs="Times New Roman"/>
+          <w:sz w:val="26"/>
+          <w:szCs w:val="26"/>
+        </w:rPr>
+      </w:pPr>
+    </w:p>
+    <w:p>
+      <w:pPr>
+        <w:spacing w:after="0" w:line="360" w:lineRule="auto"/>
+        <w:jc w:val="center"/>
+        <w:rPr>
+          <w:rFonts w:ascii="Times New Roman" w:hAnsi="Times New Roman" w:cs="Times New Roman"/>
+          <w:b/>
+          <w:sz w:val="32"/>
+          <w:szCs w:val="32"/>
+        </w:rPr>
+      </w:pPr>
+      <w:r>
+        <w:rPr>
+          <w:rFonts w:ascii="Times New Roman" w:hAnsi="Times New Roman" w:cs="Times New Roman"/>
+          <w:b/>
+          <w:sz w:val="32"/>
+          <w:szCs w:val="32"/>
+        </w:rPr>
+        <w:t>LỊCH SỬ CHỈNH SỬA TÀI LIỆU</w:t>
       </w:r>
     </w:p>
     <w:tbl>
@@ -1986,13 +2182,15 @@
         <w:tblLook w:val="04A0" w:firstRow="1" w:lastRow="0" w:firstColumn="1" w:lastColumn="0" w:noHBand="0" w:noVBand="1"/>
       </w:tblPr>
       <w:tblGrid>
-        <w:gridCol w:w="2228"/>
-        <w:gridCol w:w="6561"/>
+        <w:gridCol w:w="1977"/>
+        <w:gridCol w:w="2476"/>
+        <w:gridCol w:w="2093"/>
+        <w:gridCol w:w="2124"/>
       </w:tblGrid>
       <w:tr>
         <w:tc>
           <w:tcPr>
-            <w:tcW w:w="2228" w:type="dxa"/>
+            <w:tcW w:w="2007" w:type="dxa"/>
             <w:shd w:val="clear" w:color="auto" w:fill="DBE5F1" w:themeFill="accent1" w:themeFillTint="33"/>
           </w:tcPr>
           <w:p>
@@ -2013,32 +2211,88 @@
                 <w:sz w:val="26"/>
                 <w:szCs w:val="26"/>
               </w:rPr>
-              <w:t>Tên dự án</w:t>
-            </w:r>
-          </w:p>
-        </w:tc>
-        <w:tc>
-          <w:tcPr>
-            <w:tcW w:w="6561" w:type="dxa"/>
-          </w:tcPr>
-          <w:p>
-            <w:pPr>
-              <w:spacing w:after="0" w:line="360" w:lineRule="auto"/>
-              <w:jc w:val="both"/>
-              <w:rPr>
-                <w:rFonts w:ascii="Times New Roman" w:hAnsi="Times New Roman" w:cs="Times New Roman"/>
-                <w:sz w:val="26"/>
-                <w:szCs w:val="26"/>
-              </w:rPr>
-            </w:pPr>
-            <w:r>
-              <w:rPr>
-                <w:rFonts w:ascii="Times New Roman" w:hAnsi="Times New Roman" w:cs="Times New Roman"/>
-                <w:bCs/>
-                <w:sz w:val="26"/>
-                <w:szCs w:val="26"/>
-              </w:rPr>
-              <w:t>CoffeeGo-Nền tảng đặt bàn quán cà phê tích hợp AI Assistant và thanh toán điện tử</w:t>
+              <w:t>Phiên bản</w:t>
+            </w:r>
+          </w:p>
+        </w:tc>
+        <w:tc>
+          <w:tcPr>
+            <w:tcW w:w="2514" w:type="dxa"/>
+            <w:shd w:val="clear" w:color="auto" w:fill="DBE5F1" w:themeFill="accent1" w:themeFillTint="33"/>
+          </w:tcPr>
+          <w:p>
+            <w:pPr>
+              <w:spacing w:after="0" w:line="360" w:lineRule="auto"/>
+              <w:jc w:val="both"/>
+              <w:rPr>
+                <w:rFonts w:ascii="Times New Roman" w:hAnsi="Times New Roman" w:cs="Times New Roman"/>
+                <w:b/>
+                <w:sz w:val="26"/>
+                <w:szCs w:val="26"/>
+              </w:rPr>
+            </w:pPr>
+            <w:r>
+              <w:rPr>
+                <w:rFonts w:ascii="Times New Roman" w:hAnsi="Times New Roman" w:cs="Times New Roman"/>
+                <w:b/>
+                <w:sz w:val="26"/>
+                <w:szCs w:val="26"/>
+              </w:rPr>
+              <w:t>Người chỉnh sửa</w:t>
+            </w:r>
+          </w:p>
+        </w:tc>
+        <w:tc>
+          <w:tcPr>
+            <w:tcW w:w="2111" w:type="dxa"/>
+            <w:shd w:val="clear" w:color="auto" w:fill="DBE5F1" w:themeFill="accent1" w:themeFillTint="33"/>
+          </w:tcPr>
+          <w:p>
+            <w:pPr>
+              <w:spacing w:after="0" w:line="360" w:lineRule="auto"/>
+              <w:jc w:val="both"/>
+              <w:rPr>
+                <w:rFonts w:ascii="Times New Roman" w:hAnsi="Times New Roman" w:cs="Times New Roman"/>
+                <w:b/>
+                <w:sz w:val="26"/>
+                <w:szCs w:val="26"/>
+              </w:rPr>
+            </w:pPr>
+            <w:r>
+              <w:rPr>
+                <w:rFonts w:ascii="Times New Roman" w:hAnsi="Times New Roman" w:cs="Times New Roman"/>
+                <w:b/>
+                <w:sz w:val="26"/>
+                <w:szCs w:val="26"/>
+              </w:rPr>
+              <w:t>Ngày</w:t>
+            </w:r>
+          </w:p>
+        </w:tc>
+        <w:tc>
+          <w:tcPr>
+            <w:tcW w:w="2157" w:type="dxa"/>
+            <w:shd w:val="clear" w:color="auto" w:fill="DBE5F1" w:themeFill="accent1" w:themeFillTint="33"/>
+          </w:tcPr>
+          <w:p>
+            <w:pPr>
+              <w:spacing w:after="0" w:line="360" w:lineRule="auto"/>
+              <w:jc w:val="both"/>
+              <w:rPr>
+                <w:rFonts w:ascii="Times New Roman" w:hAnsi="Times New Roman" w:cs="Times New Roman"/>
+                <w:b/>
+                <w:sz w:val="26"/>
+                <w:szCs w:val="26"/>
+              </w:rPr>
+            </w:pPr>
+            <w:r>
+              <w:rPr>
+                <w:rFonts w:ascii="Times New Roman" w:hAnsi="Times New Roman" w:cs="Times New Roman"/>
+                <w:b/>
+                <w:sz w:val="26"/>
+                <w:szCs w:val="26"/>
+              </w:rPr>
+              <w:t>Ghi chú</w:t>
             </w:r>
           </w:p>
         </w:tc>
@@ -2046,52 +2300,97 @@
       <w:tr>
         <w:tc>
           <w:tcPr>
-            <w:tcW w:w="2228" w:type="dxa"/>
-            <w:shd w:val="clear" w:color="auto" w:fill="DBE5F1" w:themeFill="accent1" w:themeFillTint="33"/>
-          </w:tcPr>
-          <w:p>
-            <w:pPr>
-              <w:spacing w:after="0" w:line="360" w:lineRule="auto"/>
-              <w:jc w:val="both"/>
-              <w:rPr>
-                <w:rFonts w:ascii="Times New Roman" w:hAnsi="Times New Roman" w:cs="Times New Roman"/>
-                <w:b/>
-                <w:sz w:val="26"/>
-                <w:szCs w:val="26"/>
-              </w:rPr>
-            </w:pPr>
-            <w:r>
-              <w:rPr>
-                <w:rFonts w:ascii="Times New Roman" w:hAnsi="Times New Roman" w:cs="Times New Roman"/>
-                <w:b/>
-                <w:sz w:val="26"/>
-                <w:szCs w:val="26"/>
-              </w:rPr>
-              <w:t>Tiêu đề tài liệu</w:t>
-            </w:r>
-          </w:p>
-        </w:tc>
-        <w:tc>
-          <w:tcPr>
-            <w:tcW w:w="6561" w:type="dxa"/>
-          </w:tcPr>
-          <w:p>
-            <w:pPr>
-              <w:spacing w:after="0" w:line="360" w:lineRule="auto"/>
-              <w:jc w:val="both"/>
-              <w:rPr>
-                <w:rFonts w:ascii="Times New Roman" w:hAnsi="Times New Roman" w:cs="Times New Roman"/>
-                <w:sz w:val="26"/>
-                <w:szCs w:val="26"/>
-              </w:rPr>
-            </w:pPr>
-            <w:r>
-              <w:rPr>
-                <w:rFonts w:ascii="Times New Roman" w:hAnsi="Times New Roman" w:cs="Times New Roman"/>
-                <w:sz w:val="26"/>
-                <w:szCs w:val="26"/>
-              </w:rPr>
-              <w:t>Reflection Document</w:t>
+            <w:tcW w:w="2007" w:type="dxa"/>
+          </w:tcPr>
+          <w:p>
+            <w:pPr>
+              <w:spacing w:after="0" w:line="360" w:lineRule="auto"/>
+              <w:jc w:val="both"/>
+              <w:rPr>
+                <w:rFonts w:ascii="Times New Roman" w:hAnsi="Times New Roman" w:cs="Times New Roman"/>
+                <w:sz w:val="26"/>
+                <w:szCs w:val="26"/>
+              </w:rPr>
+            </w:pPr>
+            <w:r>
+              <w:rPr>
+                <w:rFonts w:ascii="Times New Roman" w:hAnsi="Times New Roman" w:cs="Times New Roman"/>
+                <w:sz w:val="26"/>
+                <w:szCs w:val="26"/>
+              </w:rPr>
+              <w:t>1.0</w:t>
+            </w:r>
+          </w:p>
+        </w:tc>
+        <w:tc>
+          <w:tcPr>
+            <w:tcW w:w="2514" w:type="dxa"/>
+          </w:tcPr>
+          <w:p>
+            <w:pPr>
+              <w:spacing w:after="0" w:line="360" w:lineRule="auto"/>
+              <w:jc w:val="both"/>
+              <w:rPr>
+                <w:rFonts w:ascii="Times New Roman" w:hAnsi="Times New Roman" w:cs="Times New Roman"/>
+                <w:sz w:val="26"/>
+                <w:szCs w:val="26"/>
+              </w:rPr>
+            </w:pPr>
+            <w:r>
+              <w:rPr>
+                <w:rFonts w:ascii="Times New Roman" w:hAnsi="Times New Roman" w:cs="Times New Roman"/>
+                <w:sz w:val="26"/>
+                <w:szCs w:val="26"/>
+              </w:rPr>
+              <w:t>Nguyễn Văn Khánh</w:t>
+            </w:r>
+          </w:p>
+        </w:tc>
+        <w:tc>
+          <w:tcPr>
+            <w:tcW w:w="2111" w:type="dxa"/>
+          </w:tcPr>
+          <w:p>
+            <w:pPr>
+              <w:spacing w:after="0" w:line="360" w:lineRule="auto"/>
+              <w:jc w:val="both"/>
+              <w:rPr>
+                <w:rFonts w:ascii="Times New Roman" w:hAnsi="Times New Roman" w:cs="Times New Roman"/>
+                <w:sz w:val="26"/>
+                <w:szCs w:val="26"/>
+              </w:rPr>
+            </w:pPr>
+            <w:r>
+              <w:rPr>
+                <w:rFonts w:ascii="Times New Roman" w:hAnsi="Times New Roman" w:cs="Times New Roman"/>
+                <w:sz w:val="26"/>
+                <w:szCs w:val="26"/>
+              </w:rPr>
+              <w:t>20/11/2025</w:t>
+            </w:r>
+          </w:p>
+        </w:tc>
+        <w:tc>
+          <w:tcPr>
+            <w:tcW w:w="2157" w:type="dxa"/>
+          </w:tcPr>
+          <w:p>
+            <w:pPr>
+              <w:spacing w:after="0" w:line="360" w:lineRule="auto"/>
+              <w:jc w:val="both"/>
+              <w:rPr>
+                <w:rFonts w:ascii="Times New Roman" w:hAnsi="Times New Roman" w:cs="Times New Roman"/>
+                <w:sz w:val="26"/>
+                <w:szCs w:val="26"/>
+              </w:rPr>
+            </w:pPr>
+            <w:r>
+              <w:rPr>
+                <w:rFonts w:ascii="Times New Roman" w:hAnsi="Times New Roman" w:cs="Times New Roman"/>
+                <w:sz w:val="26"/>
+                <w:szCs w:val="26"/>
+              </w:rPr>
+              <w:t>Tạo tài liệu</w:t>
             </w:r>
           </w:p>
         </w:tc>
@@ -2099,60 +2398,97 @@
       <w:tr>
         <w:tc>
           <w:tcPr>
-            <w:tcW w:w="2228" w:type="dxa"/>
-            <w:shd w:val="clear" w:color="auto" w:fill="DBE5F1" w:themeFill="accent1" w:themeFillTint="33"/>
-          </w:tcPr>
-          <w:p>
-            <w:pPr>
-              <w:spacing w:after="0" w:line="360" w:lineRule="auto"/>
-              <w:jc w:val="both"/>
-              <w:rPr>
-                <w:rFonts w:ascii="Times New Roman" w:hAnsi="Times New Roman" w:cs="Times New Roman"/>
-                <w:b/>
-                <w:sz w:val="26"/>
-                <w:szCs w:val="26"/>
-              </w:rPr>
-            </w:pPr>
-            <w:r>
-              <w:rPr>
-                <w:rFonts w:ascii="Times New Roman" w:hAnsi="Times New Roman" w:cs="Times New Roman"/>
-                <w:b/>
-                <w:sz w:val="26"/>
-                <w:szCs w:val="26"/>
-              </w:rPr>
-              <w:t>Người thực hiện</w:t>
-            </w:r>
-          </w:p>
-        </w:tc>
-        <w:tc>
-          <w:tcPr>
-            <w:tcW w:w="6561" w:type="dxa"/>
-          </w:tcPr>
-          <w:p>
-            <w:pPr>
-              <w:spacing w:after="0" w:line="360" w:lineRule="auto"/>
-              <w:jc w:val="both"/>
-              <w:rPr>
-                <w:rFonts w:ascii="Times New Roman" w:hAnsi="Times New Roman" w:cs="Times New Roman"/>
-                <w:sz w:val="26"/>
-                <w:szCs w:val="26"/>
-              </w:rPr>
-            </w:pPr>
-            <w:r>
-              <w:rPr>
-                <w:rFonts w:ascii="Times New Roman" w:hAnsi="Times New Roman" w:cs="Times New Roman"/>
-                <w:sz w:val="26"/>
-                <w:szCs w:val="26"/>
-              </w:rPr>
-              <w:t xml:space="preserve">Nguyễn </w:t>
-            </w:r>
-            <w:r>
-              <w:rPr>
-                <w:rFonts w:ascii="Times New Roman" w:hAnsi="Times New Roman" w:cs="Times New Roman"/>
-                <w:sz w:val="26"/>
-                <w:szCs w:val="26"/>
-              </w:rPr>
-              <w:t>Văn Khánh</w:t>
+            <w:tcW w:w="2007" w:type="dxa"/>
+          </w:tcPr>
+          <w:p>
+            <w:pPr>
+              <w:spacing w:after="0" w:line="360" w:lineRule="auto"/>
+              <w:jc w:val="both"/>
+              <w:rPr>
+                <w:rFonts w:ascii="Times New Roman" w:hAnsi="Times New Roman" w:cs="Times New Roman"/>
+                <w:sz w:val="26"/>
+                <w:szCs w:val="26"/>
+              </w:rPr>
+            </w:pPr>
+            <w:r>
+              <w:rPr>
+                <w:rFonts w:ascii="Times New Roman" w:hAnsi="Times New Roman" w:cs="Times New Roman"/>
+                <w:sz w:val="26"/>
+                <w:szCs w:val="26"/>
+              </w:rPr>
+              <w:t>1.1</w:t>
+            </w:r>
+          </w:p>
+        </w:tc>
+        <w:tc>
+          <w:tcPr>
+            <w:tcW w:w="2514" w:type="dxa"/>
+          </w:tcPr>
+          <w:p>
+            <w:pPr>
+              <w:spacing w:after="0" w:line="360" w:lineRule="auto"/>
+              <w:jc w:val="both"/>
+              <w:rPr>
+                <w:rFonts w:ascii="Times New Roman" w:hAnsi="Times New Roman" w:cs="Times New Roman"/>
+                <w:sz w:val="26"/>
+                <w:szCs w:val="26"/>
+              </w:rPr>
+            </w:pPr>
+            <w:r>
+              <w:rPr>
+                <w:rFonts w:ascii="Times New Roman" w:hAnsi="Times New Roman" w:cs="Times New Roman"/>
+                <w:sz w:val="26"/>
+                <w:szCs w:val="26"/>
+              </w:rPr>
+              <w:t>Phạm Tuấn Huy</w:t>
+            </w:r>
+          </w:p>
+        </w:tc>
+        <w:tc>
+          <w:tcPr>
+            <w:tcW w:w="2111" w:type="dxa"/>
+          </w:tcPr>
+          <w:p>
+            <w:pPr>
+              <w:spacing w:after="0" w:line="360" w:lineRule="auto"/>
+              <w:jc w:val="both"/>
+              <w:rPr>
+                <w:rFonts w:ascii="Times New Roman" w:hAnsi="Times New Roman" w:cs="Times New Roman"/>
+                <w:sz w:val="26"/>
+                <w:szCs w:val="26"/>
+              </w:rPr>
+            </w:pPr>
+            <w:r>
+              <w:rPr>
+                <w:rFonts w:ascii="Times New Roman" w:hAnsi="Times New Roman" w:cs="Times New Roman"/>
+                <w:sz w:val="26"/>
+                <w:szCs w:val="26"/>
+              </w:rPr>
+              <w:t>21/11/2025</w:t>
+            </w:r>
+          </w:p>
+        </w:tc>
+        <w:tc>
+          <w:tcPr>
+            <w:tcW w:w="2157" w:type="dxa"/>
+          </w:tcPr>
+          <w:p>
+            <w:pPr>
+              <w:spacing w:after="0" w:line="360" w:lineRule="auto"/>
+              <w:jc w:val="both"/>
+              <w:rPr>
+                <w:rFonts w:ascii="Times New Roman" w:hAnsi="Times New Roman" w:cs="Times New Roman"/>
+                <w:sz w:val="26"/>
+                <w:szCs w:val="26"/>
+              </w:rPr>
+            </w:pPr>
+            <w:r>
+              <w:rPr>
+                <w:rFonts w:ascii="Times New Roman" w:hAnsi="Times New Roman" w:cs="Times New Roman"/>
+                <w:sz w:val="26"/>
+                <w:szCs w:val="26"/>
+              </w:rPr>
+              <w:t>Chỉnh sửa tài liệu</w:t>
             </w:r>
           </w:p>
         </w:tc>
@@ -2187,7 +2523,7 @@
           <w:sz w:val="32"/>
           <w:szCs w:val="32"/>
         </w:rPr>
-        <w:t>LỊCH SỬ CHỈNH SỬA TÀI LIỆU</w:t>
+        <w:t>PHÊ DUYỆT TÀI LIỆU</w:t>
       </w:r>
     </w:p>
     <w:tbl>
@@ -2198,362 +2534,10 @@
         <w:tblLook w:val="04A0" w:firstRow="1" w:lastRow="0" w:firstColumn="1" w:lastColumn="0" w:noHBand="0" w:noVBand="1"/>
       </w:tblPr>
       <w:tblGrid>
-        <w:gridCol w:w="2007"/>
-        <w:gridCol w:w="2514"/>
-        <w:gridCol w:w="2111"/>
-        <w:gridCol w:w="2157"/>
-      </w:tblGrid>
-      <w:tr>
-        <w:tc>
-          <w:tcPr>
-            <w:tcW w:w="2007" w:type="dxa"/>
-            <w:shd w:val="clear" w:color="auto" w:fill="DBE5F1" w:themeFill="accent1" w:themeFillTint="33"/>
-          </w:tcPr>
-          <w:p>
-            <w:pPr>
-              <w:spacing w:after="0" w:line="360" w:lineRule="auto"/>
-              <w:jc w:val="both"/>
-              <w:rPr>
-                <w:rFonts w:ascii="Times New Roman" w:hAnsi="Times New Roman" w:cs="Times New Roman"/>
-                <w:b/>
-                <w:sz w:val="26"/>
-                <w:szCs w:val="26"/>
-              </w:rPr>
-            </w:pPr>
-            <w:r>
-              <w:rPr>
-                <w:rFonts w:ascii="Times New Roman" w:hAnsi="Times New Roman" w:cs="Times New Roman"/>
-                <w:b/>
-                <w:sz w:val="26"/>
-                <w:szCs w:val="26"/>
-              </w:rPr>
-              <w:t>Phiên bản</w:t>
-            </w:r>
-          </w:p>
-        </w:tc>
-        <w:tc>
-          <w:tcPr>
-            <w:tcW w:w="2514" w:type="dxa"/>
-            <w:shd w:val="clear" w:color="auto" w:fill="DBE5F1" w:themeFill="accent1" w:themeFillTint="33"/>
-          </w:tcPr>
-          <w:p>
-            <w:pPr>
-              <w:spacing w:after="0" w:line="360" w:lineRule="auto"/>
-              <w:jc w:val="both"/>
-              <w:rPr>
-                <w:rFonts w:ascii="Times New Roman" w:hAnsi="Times New Roman" w:cs="Times New Roman"/>
-                <w:b/>
-                <w:sz w:val="26"/>
-                <w:szCs w:val="26"/>
-              </w:rPr>
-            </w:pPr>
-            <w:r>
-              <w:rPr>
-                <w:rFonts w:ascii="Times New Roman" w:hAnsi="Times New Roman" w:cs="Times New Roman"/>
-                <w:b/>
-                <w:sz w:val="26"/>
-                <w:szCs w:val="26"/>
-              </w:rPr>
-              <w:t>Người chỉnh sửa</w:t>
-            </w:r>
-          </w:p>
-        </w:tc>
-        <w:tc>
-          <w:tcPr>
-            <w:tcW w:w="2111" w:type="dxa"/>
-            <w:shd w:val="clear" w:color="auto" w:fill="DBE5F1" w:themeFill="accent1" w:themeFillTint="33"/>
-          </w:tcPr>
-          <w:p>
-            <w:pPr>
-              <w:spacing w:after="0" w:line="360" w:lineRule="auto"/>
-              <w:jc w:val="both"/>
-              <w:rPr>
-                <w:rFonts w:ascii="Times New Roman" w:hAnsi="Times New Roman" w:cs="Times New Roman"/>
-                <w:b/>
-                <w:sz w:val="26"/>
-                <w:szCs w:val="26"/>
-              </w:rPr>
-            </w:pPr>
-            <w:r>
-              <w:rPr>
-                <w:rFonts w:ascii="Times New Roman" w:hAnsi="Times New Roman" w:cs="Times New Roman"/>
-                <w:b/>
-                <w:sz w:val="26"/>
-                <w:szCs w:val="26"/>
-              </w:rPr>
-              <w:t>Ngày</w:t>
-            </w:r>
-          </w:p>
-        </w:tc>
-        <w:tc>
-          <w:tcPr>
-            <w:tcW w:w="2157" w:type="dxa"/>
-            <w:shd w:val="clear" w:color="auto" w:fill="DBE5F1" w:themeFill="accent1" w:themeFillTint="33"/>
-          </w:tcPr>
-          <w:p>
-            <w:pPr>
-              <w:spacing w:after="0" w:line="360" w:lineRule="auto"/>
-              <w:jc w:val="both"/>
-              <w:rPr>
-                <w:rFonts w:ascii="Times New Roman" w:hAnsi="Times New Roman" w:cs="Times New Roman"/>
-                <w:b/>
-                <w:sz w:val="26"/>
-                <w:szCs w:val="26"/>
-              </w:rPr>
-            </w:pPr>
-            <w:r>
-              <w:rPr>
-                <w:rFonts w:ascii="Times New Roman" w:hAnsi="Times New Roman" w:cs="Times New Roman"/>
-                <w:b/>
-                <w:sz w:val="26"/>
-                <w:szCs w:val="26"/>
-              </w:rPr>
-              <w:t>Ghi chú</w:t>
-            </w:r>
-          </w:p>
-        </w:tc>
-      </w:tr>
-      <w:tr>
-        <w:tc>
-          <w:tcPr>
-            <w:tcW w:w="2007" w:type="dxa"/>
-          </w:tcPr>
-          <w:p>
-            <w:pPr>
-              <w:spacing w:after="0" w:line="360" w:lineRule="auto"/>
-              <w:jc w:val="both"/>
-              <w:rPr>
-                <w:rFonts w:ascii="Times New Roman" w:hAnsi="Times New Roman" w:cs="Times New Roman"/>
-                <w:sz w:val="26"/>
-                <w:szCs w:val="26"/>
-              </w:rPr>
-            </w:pPr>
-            <w:r>
-              <w:rPr>
-                <w:rFonts w:ascii="Times New Roman" w:hAnsi="Times New Roman" w:cs="Times New Roman"/>
-                <w:sz w:val="26"/>
-                <w:szCs w:val="26"/>
-              </w:rPr>
-              <w:t>1.0</w:t>
-            </w:r>
-          </w:p>
-        </w:tc>
-        <w:tc>
-          <w:tcPr>
-            <w:tcW w:w="2514" w:type="dxa"/>
-          </w:tcPr>
-          <w:p>
-            <w:pPr>
-              <w:spacing w:after="0" w:line="360" w:lineRule="auto"/>
-              <w:jc w:val="both"/>
-              <w:rPr>
-                <w:rFonts w:ascii="Times New Roman" w:hAnsi="Times New Roman" w:cs="Times New Roman"/>
-                <w:sz w:val="26"/>
-                <w:szCs w:val="26"/>
-              </w:rPr>
-            </w:pPr>
-            <w:r>
-              <w:rPr>
-                <w:rFonts w:ascii="Times New Roman" w:hAnsi="Times New Roman" w:cs="Times New Roman"/>
-                <w:sz w:val="26"/>
-                <w:szCs w:val="26"/>
-              </w:rPr>
-              <w:t xml:space="preserve">Nguyễn </w:t>
-            </w:r>
-            <w:r>
-              <w:rPr>
-                <w:rFonts w:ascii="Times New Roman" w:hAnsi="Times New Roman" w:cs="Times New Roman"/>
-                <w:sz w:val="26"/>
-                <w:szCs w:val="26"/>
-              </w:rPr>
-              <w:t>Văn Khánh</w:t>
-            </w:r>
-          </w:p>
-        </w:tc>
-        <w:tc>
-          <w:tcPr>
-            <w:tcW w:w="2111" w:type="dxa"/>
-          </w:tcPr>
-          <w:p>
-            <w:pPr>
-              <w:spacing w:after="0" w:line="360" w:lineRule="auto"/>
-              <w:jc w:val="both"/>
-              <w:rPr>
-                <w:rFonts w:ascii="Times New Roman" w:hAnsi="Times New Roman" w:cs="Times New Roman"/>
-                <w:sz w:val="26"/>
-                <w:szCs w:val="26"/>
-              </w:rPr>
-            </w:pPr>
-            <w:r>
-              <w:rPr>
-                <w:rFonts w:ascii="Times New Roman" w:hAnsi="Times New Roman" w:cs="Times New Roman"/>
-                <w:sz w:val="26"/>
-                <w:szCs w:val="26"/>
-              </w:rPr>
-              <w:t>20/11</w:t>
-            </w:r>
-            <w:r>
-              <w:rPr>
-                <w:rFonts w:ascii="Times New Roman" w:hAnsi="Times New Roman" w:cs="Times New Roman"/>
-                <w:sz w:val="26"/>
-                <w:szCs w:val="26"/>
-              </w:rPr>
-              <w:t>/2025</w:t>
-            </w:r>
-          </w:p>
-        </w:tc>
-        <w:tc>
-          <w:tcPr>
-            <w:tcW w:w="2157" w:type="dxa"/>
-          </w:tcPr>
-          <w:p>
-            <w:pPr>
-              <w:spacing w:after="0" w:line="360" w:lineRule="auto"/>
-              <w:jc w:val="both"/>
-              <w:rPr>
-                <w:rFonts w:ascii="Times New Roman" w:hAnsi="Times New Roman" w:cs="Times New Roman"/>
-                <w:sz w:val="26"/>
-                <w:szCs w:val="26"/>
-              </w:rPr>
-            </w:pPr>
-            <w:r>
-              <w:rPr>
-                <w:rFonts w:ascii="Times New Roman" w:hAnsi="Times New Roman" w:cs="Times New Roman"/>
-                <w:sz w:val="26"/>
-                <w:szCs w:val="26"/>
-              </w:rPr>
-              <w:t>Tạo tài liệu</w:t>
-            </w:r>
-          </w:p>
-        </w:tc>
-      </w:tr>
-      <w:tr>
-        <w:tc>
-          <w:tcPr>
-            <w:tcW w:w="2007" w:type="dxa"/>
-          </w:tcPr>
-          <w:p>
-            <w:pPr>
-              <w:spacing w:after="0" w:line="360" w:lineRule="auto"/>
-              <w:jc w:val="both"/>
-              <w:rPr>
-                <w:rFonts w:ascii="Times New Roman" w:hAnsi="Times New Roman" w:cs="Times New Roman"/>
-                <w:sz w:val="26"/>
-                <w:szCs w:val="26"/>
-              </w:rPr>
-            </w:pPr>
-            <w:r>
-              <w:rPr>
-                <w:rFonts w:ascii="Times New Roman" w:hAnsi="Times New Roman" w:cs="Times New Roman"/>
-                <w:sz w:val="26"/>
-                <w:szCs w:val="26"/>
-              </w:rPr>
-              <w:t>2.0</w:t>
-            </w:r>
-          </w:p>
-        </w:tc>
-        <w:tc>
-          <w:tcPr>
-            <w:tcW w:w="2514" w:type="dxa"/>
-          </w:tcPr>
-          <w:p>
-            <w:pPr>
-              <w:spacing w:after="0" w:line="360" w:lineRule="auto"/>
-              <w:jc w:val="both"/>
-              <w:rPr>
-                <w:rFonts w:ascii="Times New Roman" w:hAnsi="Times New Roman" w:cs="Times New Roman"/>
-                <w:sz w:val="26"/>
-                <w:szCs w:val="26"/>
-              </w:rPr>
-            </w:pPr>
-          </w:p>
-        </w:tc>
-        <w:tc>
-          <w:tcPr>
-            <w:tcW w:w="2111" w:type="dxa"/>
-          </w:tcPr>
-          <w:p>
-            <w:pPr>
-              <w:spacing w:after="0" w:line="360" w:lineRule="auto"/>
-              <w:jc w:val="both"/>
-              <w:rPr>
-                <w:rFonts w:ascii="Times New Roman" w:hAnsi="Times New Roman" w:cs="Times New Roman"/>
-                <w:sz w:val="26"/>
-                <w:szCs w:val="26"/>
-              </w:rPr>
-            </w:pPr>
-          </w:p>
-        </w:tc>
-        <w:tc>
-          <w:tcPr>
-            <w:tcW w:w="2157" w:type="dxa"/>
-          </w:tcPr>
-          <w:p>
-            <w:pPr>
-              <w:spacing w:after="0" w:line="360" w:lineRule="auto"/>
-              <w:jc w:val="both"/>
-              <w:rPr>
-                <w:rFonts w:ascii="Times New Roman" w:hAnsi="Times New Roman" w:cs="Times New Roman"/>
-                <w:sz w:val="26"/>
-                <w:szCs w:val="26"/>
-              </w:rPr>
-            </w:pPr>
-            <w:r>
-              <w:rPr>
-                <w:rFonts w:ascii="Times New Roman" w:hAnsi="Times New Roman" w:cs="Times New Roman"/>
-                <w:sz w:val="26"/>
-                <w:szCs w:val="26"/>
-              </w:rPr>
-              <w:t>Chỉnh sửa tài liệu</w:t>
-            </w:r>
-          </w:p>
-        </w:tc>
-      </w:tr>
-    </w:tbl>
-    <w:p>
-      <w:pPr>
-        <w:spacing w:after="0" w:line="360" w:lineRule="auto"/>
-        <w:jc w:val="both"/>
-        <w:rPr>
-          <w:rFonts w:ascii="Times New Roman" w:hAnsi="Times New Roman" w:cs="Times New Roman"/>
-          <w:sz w:val="26"/>
-          <w:szCs w:val="26"/>
-        </w:rPr>
-      </w:pPr>
-    </w:p>
-    <w:p>
-      <w:pPr>
-        <w:spacing w:after="0" w:line="360" w:lineRule="auto"/>
-        <w:jc w:val="center"/>
-        <w:rPr>
-          <w:rFonts w:ascii="Times New Roman" w:hAnsi="Times New Roman" w:cs="Times New Roman"/>
-          <w:b/>
-          <w:sz w:val="32"/>
-          <w:szCs w:val="32"/>
-        </w:rPr>
-      </w:pPr>
-      <w:r>
-        <w:rPr>
-          <w:rFonts w:ascii="Times New Roman" w:hAnsi="Times New Roman" w:cs="Times New Roman"/>
-          <w:b/>
-          <w:sz w:val="32"/>
-          <w:szCs w:val="32"/>
-        </w:rPr>
-        <w:t>PHÊ DUYỆT TÀI LIỆU</w:t>
-      </w:r>
-    </w:p>
-    <w:tbl>
-      <w:tblPr>
-        <w:tblStyle w:val="TableGrid"/>
-        <w:tblW w:w="0" w:type="auto"/>
-        <w:tblInd w:w="108" w:type="dxa"/>
-        <w:tblLook w:val="04A0" w:firstRow="1" w:lastRow="0" w:firstColumn="1" w:lastColumn="0" w:noHBand="0" w:noVBand="1"/>
-      </w:tblPr>
-      <w:tblGrid>
-        <w:gridCol w:w="2268"/>
-        <w:gridCol w:w="2744"/>
-        <w:gridCol w:w="1535"/>
-        <w:gridCol w:w="2242"/>
+        <w:gridCol w:w="2232"/>
+        <w:gridCol w:w="2701"/>
+        <w:gridCol w:w="1515"/>
+        <w:gridCol w:w="2222"/>
       </w:tblGrid>
       <w:tr>
         <w:trPr>
@@ -2600,6 +2584,7 @@
                 <w:rFonts w:ascii="Times New Roman" w:eastAsia="Calibri" w:hAnsi="Times New Roman" w:cs="Times New Roman"/>
                 <w:sz w:val="26"/>
                 <w:szCs w:val="26"/>
+                <w:lang w:val="vi-VN"/>
               </w:rPr>
             </w:pPr>
             <w:r>
@@ -3962,7 +3947,6 @@
             <w:jc w:val="both"/>
             <w:rPr>
               <w:rFonts w:ascii="Times New Roman" w:eastAsiaTheme="minorEastAsia" w:hAnsi="Times New Roman" w:cs="Times New Roman"/>
-              <w:noProof/>
               <w:sz w:val="26"/>
               <w:szCs w:val="26"/>
             </w:rPr>
@@ -3981,88 +3965,79 @@
               <w:rPr>
                 <w:rStyle w:val="Hyperlink"/>
                 <w:rFonts w:ascii="Times New Roman" w:hAnsi="Times New Roman" w:cs="Times New Roman"/>
+                <w:sz w:val="26"/>
+                <w:szCs w:val="26"/>
+              </w:rPr>
+              <w:t>1.</w:t>
+            </w:r>
+            <w:r>
+              <w:rPr>
+                <w:rFonts w:ascii="Times New Roman" w:eastAsiaTheme="minorEastAsia" w:hAnsi="Times New Roman" w:cs="Times New Roman"/>
+                <w:sz w:val="26"/>
+                <w:szCs w:val="26"/>
+              </w:rPr>
+              <w:tab/>
+            </w:r>
+            <w:r>
+              <w:rPr>
+                <w:rStyle w:val="Hyperlink"/>
+                <w:rFonts w:ascii="Times New Roman" w:hAnsi="Times New Roman" w:cs="Times New Roman"/>
+                <w:sz w:val="26"/>
+                <w:szCs w:val="26"/>
+              </w:rPr>
+              <w:t>MỤC TIÊU</w:t>
+            </w:r>
+            <w:r>
+              <w:rPr>
+                <w:rFonts w:ascii="Times New Roman" w:hAnsi="Times New Roman" w:cs="Times New Roman"/>
+                <w:sz w:val="26"/>
+                <w:szCs w:val="26"/>
+              </w:rPr>
+              <w:tab/>
+            </w:r>
+            <w:r>
+              <w:rPr>
+                <w:rFonts w:ascii="Times New Roman" w:hAnsi="Times New Roman" w:cs="Times New Roman"/>
+                <w:sz w:val="26"/>
+                <w:szCs w:val="26"/>
+              </w:rPr>
+              <w:fldChar w:fldCharType="begin"/>
+            </w:r>
+            <w:r>
+              <w:rPr>
+                <w:rFonts w:ascii="Times New Roman" w:hAnsi="Times New Roman" w:cs="Times New Roman"/>
+                <w:sz w:val="26"/>
+                <w:szCs w:val="26"/>
+              </w:rPr>
+              <w:instrText xml:space="preserve"> PAGEREF _Toc71834435 \h </w:instrText>
+            </w:r>
+            <w:r>
+              <w:rPr>
+                <w:rFonts w:ascii="Times New Roman" w:hAnsi="Times New Roman" w:cs="Times New Roman"/>
+                <w:sz w:val="26"/>
+                <w:szCs w:val="26"/>
+              </w:rPr>
+            </w:r>
+            <w:r>
+              <w:rPr>
+                <w:rFonts w:ascii="Times New Roman" w:hAnsi="Times New Roman" w:cs="Times New Roman"/>
+                <w:sz w:val="26"/>
+                <w:szCs w:val="26"/>
+              </w:rPr>
+              <w:fldChar w:fldCharType="separate"/>
+            </w:r>
+            <w:r>
+              <w:rPr>
+                <w:rFonts w:ascii="Times New Roman" w:hAnsi="Times New Roman" w:cs="Times New Roman"/>
                 <w:noProof/>
                 <w:sz w:val="26"/>
                 <w:szCs w:val="26"/>
               </w:rPr>
-              <w:t>1.</w:t>
-            </w:r>
-            <w:r>
-              <w:rPr>
-                <w:rFonts w:ascii="Times New Roman" w:eastAsiaTheme="minorEastAsia" w:hAnsi="Times New Roman" w:cs="Times New Roman"/>
-                <w:noProof/>
-                <w:sz w:val="26"/>
-                <w:szCs w:val="26"/>
-              </w:rPr>
-              <w:tab/>
-            </w:r>
-            <w:r>
-              <w:rPr>
-                <w:rStyle w:val="Hyperlink"/>
-                <w:rFonts w:ascii="Times New Roman" w:hAnsi="Times New Roman" w:cs="Times New Roman"/>
-                <w:noProof/>
-                <w:sz w:val="26"/>
-                <w:szCs w:val="26"/>
-              </w:rPr>
-              <w:t>MỤC TIÊU</w:t>
-            </w:r>
-            <w:r>
-              <w:rPr>
-                <w:rFonts w:ascii="Times New Roman" w:hAnsi="Times New Roman" w:cs="Times New Roman"/>
-                <w:noProof/>
-                <w:sz w:val="26"/>
-                <w:szCs w:val="26"/>
-              </w:rPr>
-              <w:tab/>
-            </w:r>
-            <w:r>
-              <w:rPr>
-                <w:rFonts w:ascii="Times New Roman" w:hAnsi="Times New Roman" w:cs="Times New Roman"/>
-                <w:noProof/>
-                <w:sz w:val="26"/>
-                <w:szCs w:val="26"/>
-              </w:rPr>
-              <w:fldChar w:fldCharType="begin"/>
-            </w:r>
-            <w:r>
-              <w:rPr>
-                <w:rFonts w:ascii="Times New Roman" w:hAnsi="Times New Roman" w:cs="Times New Roman"/>
-                <w:noProof/>
-                <w:sz w:val="26"/>
-                <w:szCs w:val="26"/>
-              </w:rPr>
-              <w:instrText xml:space="preserve"> PAGEREF _Toc71834435 \h </w:instrText>
-            </w:r>
-            <w:r>
-              <w:rPr>
-                <w:rFonts w:ascii="Times New Roman" w:hAnsi="Times New Roman" w:cs="Times New Roman"/>
-                <w:noProof/>
-                <w:sz w:val="26"/>
-                <w:szCs w:val="26"/>
-              </w:rPr>
-            </w:r>
-            <w:r>
-              <w:rPr>
-                <w:rFonts w:ascii="Times New Roman" w:hAnsi="Times New Roman" w:cs="Times New Roman"/>
-                <w:noProof/>
-                <w:sz w:val="26"/>
-                <w:szCs w:val="26"/>
-              </w:rPr>
-              <w:fldChar w:fldCharType="separate"/>
-            </w:r>
-            <w:r>
-              <w:rPr>
-                <w:rFonts w:ascii="Times New Roman" w:hAnsi="Times New Roman" w:cs="Times New Roman"/>
-                <w:noProof/>
-                <w:sz w:val="26"/>
-                <w:szCs w:val="26"/>
-              </w:rPr>
               <w:t>4</w:t>
             </w:r>
             <w:r>
               <w:rPr>
                 <w:rFonts w:ascii="Times New Roman" w:hAnsi="Times New Roman" w:cs="Times New Roman"/>
-                <w:noProof/>
                 <w:sz w:val="26"/>
                 <w:szCs w:val="26"/>
               </w:rPr>
@@ -4081,7 +4056,6 @@
             <w:jc w:val="both"/>
             <w:rPr>
               <w:rFonts w:ascii="Times New Roman" w:eastAsiaTheme="minorEastAsia" w:hAnsi="Times New Roman" w:cs="Times New Roman"/>
-              <w:noProof/>
               <w:sz w:val="26"/>
               <w:szCs w:val="26"/>
             </w:rPr>
@@ -4091,88 +4065,79 @@
               <w:rPr>
                 <w:rStyle w:val="Hyperlink"/>
                 <w:rFonts w:ascii="Times New Roman" w:hAnsi="Times New Roman" w:cs="Times New Roman"/>
+                <w:sz w:val="26"/>
+                <w:szCs w:val="26"/>
+              </w:rPr>
+              <w:t>2.</w:t>
+            </w:r>
+            <w:r>
+              <w:rPr>
+                <w:rFonts w:ascii="Times New Roman" w:eastAsiaTheme="minorEastAsia" w:hAnsi="Times New Roman" w:cs="Times New Roman"/>
+                <w:sz w:val="26"/>
+                <w:szCs w:val="26"/>
+              </w:rPr>
+              <w:tab/>
+            </w:r>
+            <w:r>
+              <w:rPr>
+                <w:rStyle w:val="Hyperlink"/>
+                <w:rFonts w:ascii="Times New Roman" w:hAnsi="Times New Roman" w:cs="Times New Roman"/>
+                <w:sz w:val="26"/>
+                <w:szCs w:val="26"/>
+              </w:rPr>
+              <w:t>ĐÁNH GIÁ</w:t>
+            </w:r>
+            <w:r>
+              <w:rPr>
+                <w:rFonts w:ascii="Times New Roman" w:hAnsi="Times New Roman" w:cs="Times New Roman"/>
+                <w:sz w:val="26"/>
+                <w:szCs w:val="26"/>
+              </w:rPr>
+              <w:tab/>
+            </w:r>
+            <w:r>
+              <w:rPr>
+                <w:rFonts w:ascii="Times New Roman" w:hAnsi="Times New Roman" w:cs="Times New Roman"/>
+                <w:sz w:val="26"/>
+                <w:szCs w:val="26"/>
+              </w:rPr>
+              <w:fldChar w:fldCharType="begin"/>
+            </w:r>
+            <w:r>
+              <w:rPr>
+                <w:rFonts w:ascii="Times New Roman" w:hAnsi="Times New Roman" w:cs="Times New Roman"/>
+                <w:sz w:val="26"/>
+                <w:szCs w:val="26"/>
+              </w:rPr>
+              <w:instrText xml:space="preserve"> PAGEREF _Toc71834436 \h </w:instrText>
+            </w:r>
+            <w:r>
+              <w:rPr>
+                <w:rFonts w:ascii="Times New Roman" w:hAnsi="Times New Roman" w:cs="Times New Roman"/>
+                <w:sz w:val="26"/>
+                <w:szCs w:val="26"/>
+              </w:rPr>
+            </w:r>
+            <w:r>
+              <w:rPr>
+                <w:rFonts w:ascii="Times New Roman" w:hAnsi="Times New Roman" w:cs="Times New Roman"/>
+                <w:sz w:val="26"/>
+                <w:szCs w:val="26"/>
+              </w:rPr>
+              <w:fldChar w:fldCharType="separate"/>
+            </w:r>
+            <w:r>
+              <w:rPr>
+                <w:rFonts w:ascii="Times New Roman" w:hAnsi="Times New Roman" w:cs="Times New Roman"/>
                 <w:noProof/>
                 <w:sz w:val="26"/>
                 <w:szCs w:val="26"/>
               </w:rPr>
-              <w:t>2.</w:t>
-            </w:r>
-            <w:r>
-              <w:rPr>
-                <w:rFonts w:ascii="Times New Roman" w:eastAsiaTheme="minorEastAsia" w:hAnsi="Times New Roman" w:cs="Times New Roman"/>
-                <w:noProof/>
-                <w:sz w:val="26"/>
-                <w:szCs w:val="26"/>
-              </w:rPr>
-              <w:tab/>
-            </w:r>
-            <w:r>
-              <w:rPr>
-                <w:rStyle w:val="Hyperlink"/>
-                <w:rFonts w:ascii="Times New Roman" w:hAnsi="Times New Roman" w:cs="Times New Roman"/>
-                <w:noProof/>
-                <w:sz w:val="26"/>
-                <w:szCs w:val="26"/>
-              </w:rPr>
-              <w:t>ĐÁNH GIÁ</w:t>
-            </w:r>
-            <w:r>
-              <w:rPr>
-                <w:rFonts w:ascii="Times New Roman" w:hAnsi="Times New Roman" w:cs="Times New Roman"/>
-                <w:noProof/>
-                <w:sz w:val="26"/>
-                <w:szCs w:val="26"/>
-              </w:rPr>
-              <w:tab/>
-            </w:r>
-            <w:r>
-              <w:rPr>
-                <w:rFonts w:ascii="Times New Roman" w:hAnsi="Times New Roman" w:cs="Times New Roman"/>
-                <w:noProof/>
-                <w:sz w:val="26"/>
-                <w:szCs w:val="26"/>
-              </w:rPr>
-              <w:fldChar w:fldCharType="begin"/>
-            </w:r>
-            <w:r>
-              <w:rPr>
-                <w:rFonts w:ascii="Times New Roman" w:hAnsi="Times New Roman" w:cs="Times New Roman"/>
-                <w:noProof/>
-                <w:sz w:val="26"/>
-                <w:szCs w:val="26"/>
-              </w:rPr>
-              <w:instrText xml:space="preserve"> PAGEREF _Toc71834436 \h </w:instrText>
-            </w:r>
-            <w:r>
-              <w:rPr>
-                <w:rFonts w:ascii="Times New Roman" w:hAnsi="Times New Roman" w:cs="Times New Roman"/>
-                <w:noProof/>
-                <w:sz w:val="26"/>
-                <w:szCs w:val="26"/>
-              </w:rPr>
-            </w:r>
-            <w:r>
-              <w:rPr>
-                <w:rFonts w:ascii="Times New Roman" w:hAnsi="Times New Roman" w:cs="Times New Roman"/>
-                <w:noProof/>
-                <w:sz w:val="26"/>
-                <w:szCs w:val="26"/>
-              </w:rPr>
-              <w:fldChar w:fldCharType="separate"/>
-            </w:r>
-            <w:r>
-              <w:rPr>
-                <w:rFonts w:ascii="Times New Roman" w:hAnsi="Times New Roman" w:cs="Times New Roman"/>
-                <w:noProof/>
-                <w:sz w:val="26"/>
-                <w:szCs w:val="26"/>
-              </w:rPr>
               <w:t>4</w:t>
             </w:r>
             <w:r>
               <w:rPr>
                 <w:rFonts w:ascii="Times New Roman" w:hAnsi="Times New Roman" w:cs="Times New Roman"/>
-                <w:noProof/>
                 <w:sz w:val="26"/>
                 <w:szCs w:val="26"/>
               </w:rPr>
@@ -4191,7 +4156,6 @@
             <w:jc w:val="both"/>
             <w:rPr>
               <w:rFonts w:ascii="Times New Roman" w:eastAsiaTheme="minorEastAsia" w:hAnsi="Times New Roman" w:cs="Times New Roman"/>
-              <w:noProof/>
               <w:sz w:val="26"/>
               <w:szCs w:val="26"/>
             </w:rPr>
@@ -4201,88 +4165,79 @@
               <w:rPr>
                 <w:rStyle w:val="Hyperlink"/>
                 <w:rFonts w:ascii="Times New Roman" w:hAnsi="Times New Roman" w:cs="Times New Roman"/>
+                <w:sz w:val="26"/>
+                <w:szCs w:val="26"/>
+              </w:rPr>
+              <w:t>2.1.</w:t>
+            </w:r>
+            <w:r>
+              <w:rPr>
+                <w:rFonts w:ascii="Times New Roman" w:eastAsiaTheme="minorEastAsia" w:hAnsi="Times New Roman" w:cs="Times New Roman"/>
+                <w:sz w:val="26"/>
+                <w:szCs w:val="26"/>
+              </w:rPr>
+              <w:tab/>
+            </w:r>
+            <w:r>
+              <w:rPr>
+                <w:rStyle w:val="Hyperlink"/>
+                <w:rFonts w:ascii="Times New Roman" w:hAnsi="Times New Roman" w:cs="Times New Roman"/>
+                <w:sz w:val="26"/>
+                <w:szCs w:val="26"/>
+              </w:rPr>
+              <w:t>Những điều đã làm được</w:t>
+            </w:r>
+            <w:r>
+              <w:rPr>
+                <w:rFonts w:ascii="Times New Roman" w:hAnsi="Times New Roman" w:cs="Times New Roman"/>
+                <w:sz w:val="26"/>
+                <w:szCs w:val="26"/>
+              </w:rPr>
+              <w:tab/>
+            </w:r>
+            <w:r>
+              <w:rPr>
+                <w:rFonts w:ascii="Times New Roman" w:hAnsi="Times New Roman" w:cs="Times New Roman"/>
+                <w:sz w:val="26"/>
+                <w:szCs w:val="26"/>
+              </w:rPr>
+              <w:fldChar w:fldCharType="begin"/>
+            </w:r>
+            <w:r>
+              <w:rPr>
+                <w:rFonts w:ascii="Times New Roman" w:hAnsi="Times New Roman" w:cs="Times New Roman"/>
+                <w:sz w:val="26"/>
+                <w:szCs w:val="26"/>
+              </w:rPr>
+              <w:instrText xml:space="preserve"> PAGEREF _Toc71834437 \h </w:instrText>
+            </w:r>
+            <w:r>
+              <w:rPr>
+                <w:rFonts w:ascii="Times New Roman" w:hAnsi="Times New Roman" w:cs="Times New Roman"/>
+                <w:sz w:val="26"/>
+                <w:szCs w:val="26"/>
+              </w:rPr>
+            </w:r>
+            <w:r>
+              <w:rPr>
+                <w:rFonts w:ascii="Times New Roman" w:hAnsi="Times New Roman" w:cs="Times New Roman"/>
+                <w:sz w:val="26"/>
+                <w:szCs w:val="26"/>
+              </w:rPr>
+              <w:fldChar w:fldCharType="separate"/>
+            </w:r>
+            <w:r>
+              <w:rPr>
+                <w:rFonts w:ascii="Times New Roman" w:hAnsi="Times New Roman" w:cs="Times New Roman"/>
                 <w:noProof/>
                 <w:sz w:val="26"/>
                 <w:szCs w:val="26"/>
               </w:rPr>
-              <w:t>2.1.</w:t>
-            </w:r>
-            <w:r>
-              <w:rPr>
-                <w:rFonts w:ascii="Times New Roman" w:eastAsiaTheme="minorEastAsia" w:hAnsi="Times New Roman" w:cs="Times New Roman"/>
-                <w:noProof/>
-                <w:sz w:val="26"/>
-                <w:szCs w:val="26"/>
-              </w:rPr>
-              <w:tab/>
-            </w:r>
-            <w:r>
-              <w:rPr>
-                <w:rStyle w:val="Hyperlink"/>
-                <w:rFonts w:ascii="Times New Roman" w:hAnsi="Times New Roman" w:cs="Times New Roman"/>
-                <w:noProof/>
-                <w:sz w:val="26"/>
-                <w:szCs w:val="26"/>
-              </w:rPr>
-              <w:t>Những điều đã làm được</w:t>
-            </w:r>
-            <w:r>
-              <w:rPr>
-                <w:rFonts w:ascii="Times New Roman" w:hAnsi="Times New Roman" w:cs="Times New Roman"/>
-                <w:noProof/>
-                <w:sz w:val="26"/>
-                <w:szCs w:val="26"/>
-              </w:rPr>
-              <w:tab/>
-            </w:r>
-            <w:r>
-              <w:rPr>
-                <w:rFonts w:ascii="Times New Roman" w:hAnsi="Times New Roman" w:cs="Times New Roman"/>
-                <w:noProof/>
-                <w:sz w:val="26"/>
-                <w:szCs w:val="26"/>
-              </w:rPr>
-              <w:fldChar w:fldCharType="begin"/>
-            </w:r>
-            <w:r>
-              <w:rPr>
-                <w:rFonts w:ascii="Times New Roman" w:hAnsi="Times New Roman" w:cs="Times New Roman"/>
-                <w:noProof/>
-                <w:sz w:val="26"/>
-                <w:szCs w:val="26"/>
-              </w:rPr>
-              <w:instrText xml:space="preserve"> PAGEREF _Toc71834437 \h </w:instrText>
-            </w:r>
-            <w:r>
-              <w:rPr>
-                <w:rFonts w:ascii="Times New Roman" w:hAnsi="Times New Roman" w:cs="Times New Roman"/>
-                <w:noProof/>
-                <w:sz w:val="26"/>
-                <w:szCs w:val="26"/>
-              </w:rPr>
-            </w:r>
-            <w:r>
-              <w:rPr>
-                <w:rFonts w:ascii="Times New Roman" w:hAnsi="Times New Roman" w:cs="Times New Roman"/>
-                <w:noProof/>
-                <w:sz w:val="26"/>
-                <w:szCs w:val="26"/>
-              </w:rPr>
-              <w:fldChar w:fldCharType="separate"/>
-            </w:r>
-            <w:r>
-              <w:rPr>
-                <w:rFonts w:ascii="Times New Roman" w:hAnsi="Times New Roman" w:cs="Times New Roman"/>
-                <w:noProof/>
-                <w:sz w:val="26"/>
-                <w:szCs w:val="26"/>
-              </w:rPr>
               <w:t>4</w:t>
             </w:r>
             <w:r>
               <w:rPr>
                 <w:rFonts w:ascii="Times New Roman" w:hAnsi="Times New Roman" w:cs="Times New Roman"/>
-                <w:noProof/>
                 <w:sz w:val="26"/>
                 <w:szCs w:val="26"/>
               </w:rPr>
@@ -4301,7 +4256,6 @@
             <w:jc w:val="both"/>
             <w:rPr>
               <w:rFonts w:ascii="Times New Roman" w:eastAsiaTheme="minorEastAsia" w:hAnsi="Times New Roman" w:cs="Times New Roman"/>
-              <w:noProof/>
               <w:sz w:val="26"/>
               <w:szCs w:val="26"/>
             </w:rPr>
@@ -4311,88 +4265,79 @@
               <w:rPr>
                 <w:rStyle w:val="Hyperlink"/>
                 <w:rFonts w:ascii="Times New Roman" w:hAnsi="Times New Roman" w:cs="Times New Roman"/>
+                <w:sz w:val="26"/>
+                <w:szCs w:val="26"/>
+              </w:rPr>
+              <w:t>2.2.</w:t>
+            </w:r>
+            <w:r>
+              <w:rPr>
+                <w:rFonts w:ascii="Times New Roman" w:eastAsiaTheme="minorEastAsia" w:hAnsi="Times New Roman" w:cs="Times New Roman"/>
+                <w:sz w:val="26"/>
+                <w:szCs w:val="26"/>
+              </w:rPr>
+              <w:tab/>
+            </w:r>
+            <w:r>
+              <w:rPr>
+                <w:rStyle w:val="Hyperlink"/>
+                <w:rFonts w:ascii="Times New Roman" w:hAnsi="Times New Roman" w:cs="Times New Roman"/>
+                <w:sz w:val="26"/>
+                <w:szCs w:val="26"/>
+              </w:rPr>
+              <w:t>Những điều chưa làm được</w:t>
+            </w:r>
+            <w:r>
+              <w:rPr>
+                <w:rFonts w:ascii="Times New Roman" w:hAnsi="Times New Roman" w:cs="Times New Roman"/>
+                <w:sz w:val="26"/>
+                <w:szCs w:val="26"/>
+              </w:rPr>
+              <w:tab/>
+            </w:r>
+            <w:r>
+              <w:rPr>
+                <w:rFonts w:ascii="Times New Roman" w:hAnsi="Times New Roman" w:cs="Times New Roman"/>
+                <w:sz w:val="26"/>
+                <w:szCs w:val="26"/>
+              </w:rPr>
+              <w:fldChar w:fldCharType="begin"/>
+            </w:r>
+            <w:r>
+              <w:rPr>
+                <w:rFonts w:ascii="Times New Roman" w:hAnsi="Times New Roman" w:cs="Times New Roman"/>
+                <w:sz w:val="26"/>
+                <w:szCs w:val="26"/>
+              </w:rPr>
+              <w:instrText xml:space="preserve"> PAGEREF _Toc71834438 \h </w:instrText>
+            </w:r>
+            <w:r>
+              <w:rPr>
+                <w:rFonts w:ascii="Times New Roman" w:hAnsi="Times New Roman" w:cs="Times New Roman"/>
+                <w:sz w:val="26"/>
+                <w:szCs w:val="26"/>
+              </w:rPr>
+            </w:r>
+            <w:r>
+              <w:rPr>
+                <w:rFonts w:ascii="Times New Roman" w:hAnsi="Times New Roman" w:cs="Times New Roman"/>
+                <w:sz w:val="26"/>
+                <w:szCs w:val="26"/>
+              </w:rPr>
+              <w:fldChar w:fldCharType="separate"/>
+            </w:r>
+            <w:r>
+              <w:rPr>
+                <w:rFonts w:ascii="Times New Roman" w:hAnsi="Times New Roman" w:cs="Times New Roman"/>
                 <w:noProof/>
                 <w:sz w:val="26"/>
                 <w:szCs w:val="26"/>
               </w:rPr>
-              <w:t>2.2.</w:t>
-            </w:r>
-            <w:r>
-              <w:rPr>
-                <w:rFonts w:ascii="Times New Roman" w:eastAsiaTheme="minorEastAsia" w:hAnsi="Times New Roman" w:cs="Times New Roman"/>
-                <w:noProof/>
-                <w:sz w:val="26"/>
-                <w:szCs w:val="26"/>
-              </w:rPr>
-              <w:tab/>
-            </w:r>
-            <w:r>
-              <w:rPr>
-                <w:rStyle w:val="Hyperlink"/>
-                <w:rFonts w:ascii="Times New Roman" w:hAnsi="Times New Roman" w:cs="Times New Roman"/>
-                <w:noProof/>
-                <w:sz w:val="26"/>
-                <w:szCs w:val="26"/>
-              </w:rPr>
-              <w:t>Những điều chưa làm được</w:t>
-            </w:r>
-            <w:r>
-              <w:rPr>
-                <w:rFonts w:ascii="Times New Roman" w:hAnsi="Times New Roman" w:cs="Times New Roman"/>
-                <w:noProof/>
-                <w:sz w:val="26"/>
-                <w:szCs w:val="26"/>
-              </w:rPr>
-              <w:tab/>
-            </w:r>
-            <w:r>
-              <w:rPr>
-                <w:rFonts w:ascii="Times New Roman" w:hAnsi="Times New Roman" w:cs="Times New Roman"/>
-                <w:noProof/>
-                <w:sz w:val="26"/>
-                <w:szCs w:val="26"/>
-              </w:rPr>
-              <w:fldChar w:fldCharType="begin"/>
-            </w:r>
-            <w:r>
-              <w:rPr>
-                <w:rFonts w:ascii="Times New Roman" w:hAnsi="Times New Roman" w:cs="Times New Roman"/>
-                <w:noProof/>
-                <w:sz w:val="26"/>
-                <w:szCs w:val="26"/>
-              </w:rPr>
-              <w:instrText xml:space="preserve"> PAGEREF _Toc71834438 \h </w:instrText>
-            </w:r>
-            <w:r>
-              <w:rPr>
-                <w:rFonts w:ascii="Times New Roman" w:hAnsi="Times New Roman" w:cs="Times New Roman"/>
-                <w:noProof/>
-                <w:sz w:val="26"/>
-                <w:szCs w:val="26"/>
-              </w:rPr>
-            </w:r>
-            <w:r>
-              <w:rPr>
-                <w:rFonts w:ascii="Times New Roman" w:hAnsi="Times New Roman" w:cs="Times New Roman"/>
-                <w:noProof/>
-                <w:sz w:val="26"/>
-                <w:szCs w:val="26"/>
-              </w:rPr>
-              <w:fldChar w:fldCharType="separate"/>
-            </w:r>
-            <w:r>
-              <w:rPr>
-                <w:rFonts w:ascii="Times New Roman" w:hAnsi="Times New Roman" w:cs="Times New Roman"/>
-                <w:noProof/>
-                <w:sz w:val="26"/>
-                <w:szCs w:val="26"/>
-              </w:rPr>
               <w:t>4</w:t>
             </w:r>
             <w:r>
               <w:rPr>
                 <w:rFonts w:ascii="Times New Roman" w:hAnsi="Times New Roman" w:cs="Times New Roman"/>
-                <w:noProof/>
                 <w:sz w:val="26"/>
                 <w:szCs w:val="26"/>
               </w:rPr>
@@ -4411,7 +4356,6 @@
             <w:jc w:val="both"/>
             <w:rPr>
               <w:rFonts w:ascii="Times New Roman" w:eastAsiaTheme="minorEastAsia" w:hAnsi="Times New Roman" w:cs="Times New Roman"/>
-              <w:noProof/>
               <w:sz w:val="26"/>
               <w:szCs w:val="26"/>
             </w:rPr>
@@ -4421,88 +4365,79 @@
               <w:rPr>
                 <w:rStyle w:val="Hyperlink"/>
                 <w:rFonts w:ascii="Times New Roman" w:hAnsi="Times New Roman" w:cs="Times New Roman"/>
+                <w:sz w:val="26"/>
+                <w:szCs w:val="26"/>
+              </w:rPr>
+              <w:t>3.</w:t>
+            </w:r>
+            <w:r>
+              <w:rPr>
+                <w:rFonts w:ascii="Times New Roman" w:eastAsiaTheme="minorEastAsia" w:hAnsi="Times New Roman" w:cs="Times New Roman"/>
+                <w:sz w:val="26"/>
+                <w:szCs w:val="26"/>
+              </w:rPr>
+              <w:tab/>
+            </w:r>
+            <w:r>
+              <w:rPr>
+                <w:rStyle w:val="Hyperlink"/>
+                <w:rFonts w:ascii="Times New Roman" w:hAnsi="Times New Roman" w:cs="Times New Roman"/>
+                <w:sz w:val="26"/>
+                <w:szCs w:val="26"/>
+              </w:rPr>
+              <w:t>THUẬN LỢI VÀ KHÓ KHĂN</w:t>
+            </w:r>
+            <w:r>
+              <w:rPr>
+                <w:rFonts w:ascii="Times New Roman" w:hAnsi="Times New Roman" w:cs="Times New Roman"/>
+                <w:sz w:val="26"/>
+                <w:szCs w:val="26"/>
+              </w:rPr>
+              <w:tab/>
+            </w:r>
+            <w:r>
+              <w:rPr>
+                <w:rFonts w:ascii="Times New Roman" w:hAnsi="Times New Roman" w:cs="Times New Roman"/>
+                <w:sz w:val="26"/>
+                <w:szCs w:val="26"/>
+              </w:rPr>
+              <w:fldChar w:fldCharType="begin"/>
+            </w:r>
+            <w:r>
+              <w:rPr>
+                <w:rFonts w:ascii="Times New Roman" w:hAnsi="Times New Roman" w:cs="Times New Roman"/>
+                <w:sz w:val="26"/>
+                <w:szCs w:val="26"/>
+              </w:rPr>
+              <w:instrText xml:space="preserve"> PAGEREF _Toc71834439 \h </w:instrText>
+            </w:r>
+            <w:r>
+              <w:rPr>
+                <w:rFonts w:ascii="Times New Roman" w:hAnsi="Times New Roman" w:cs="Times New Roman"/>
+                <w:sz w:val="26"/>
+                <w:szCs w:val="26"/>
+              </w:rPr>
+            </w:r>
+            <w:r>
+              <w:rPr>
+                <w:rFonts w:ascii="Times New Roman" w:hAnsi="Times New Roman" w:cs="Times New Roman"/>
+                <w:sz w:val="26"/>
+                <w:szCs w:val="26"/>
+              </w:rPr>
+              <w:fldChar w:fldCharType="separate"/>
+            </w:r>
+            <w:r>
+              <w:rPr>
+                <w:rFonts w:ascii="Times New Roman" w:hAnsi="Times New Roman" w:cs="Times New Roman"/>
                 <w:noProof/>
                 <w:sz w:val="26"/>
                 <w:szCs w:val="26"/>
               </w:rPr>
-              <w:t>3.</w:t>
-            </w:r>
-            <w:r>
-              <w:rPr>
-                <w:rFonts w:ascii="Times New Roman" w:eastAsiaTheme="minorEastAsia" w:hAnsi="Times New Roman" w:cs="Times New Roman"/>
-                <w:noProof/>
-                <w:sz w:val="26"/>
-                <w:szCs w:val="26"/>
-              </w:rPr>
-              <w:tab/>
-            </w:r>
-            <w:r>
-              <w:rPr>
-                <w:rStyle w:val="Hyperlink"/>
-                <w:rFonts w:ascii="Times New Roman" w:hAnsi="Times New Roman" w:cs="Times New Roman"/>
-                <w:noProof/>
-                <w:sz w:val="26"/>
-                <w:szCs w:val="26"/>
-              </w:rPr>
-              <w:t>THUẬN LỢI VÀ KHÓ KHĂN</w:t>
-            </w:r>
-            <w:r>
-              <w:rPr>
-                <w:rFonts w:ascii="Times New Roman" w:hAnsi="Times New Roman" w:cs="Times New Roman"/>
-                <w:noProof/>
-                <w:sz w:val="26"/>
-                <w:szCs w:val="26"/>
-              </w:rPr>
-              <w:tab/>
-            </w:r>
-            <w:r>
-              <w:rPr>
-                <w:rFonts w:ascii="Times New Roman" w:hAnsi="Times New Roman" w:cs="Times New Roman"/>
-                <w:noProof/>
-                <w:sz w:val="26"/>
-                <w:szCs w:val="26"/>
-              </w:rPr>
-              <w:fldChar w:fldCharType="begin"/>
-            </w:r>
-            <w:r>
-              <w:rPr>
-                <w:rFonts w:ascii="Times New Roman" w:hAnsi="Times New Roman" w:cs="Times New Roman"/>
-                <w:noProof/>
-                <w:sz w:val="26"/>
-                <w:szCs w:val="26"/>
-              </w:rPr>
-              <w:instrText xml:space="preserve"> PAGEREF _Toc71834439 \h </w:instrText>
-            </w:r>
-            <w:r>
-              <w:rPr>
-                <w:rFonts w:ascii="Times New Roman" w:hAnsi="Times New Roman" w:cs="Times New Roman"/>
-                <w:noProof/>
-                <w:sz w:val="26"/>
-                <w:szCs w:val="26"/>
-              </w:rPr>
-            </w:r>
-            <w:r>
-              <w:rPr>
-                <w:rFonts w:ascii="Times New Roman" w:hAnsi="Times New Roman" w:cs="Times New Roman"/>
-                <w:noProof/>
-                <w:sz w:val="26"/>
-                <w:szCs w:val="26"/>
-              </w:rPr>
-              <w:fldChar w:fldCharType="separate"/>
-            </w:r>
-            <w:r>
-              <w:rPr>
-                <w:rFonts w:ascii="Times New Roman" w:hAnsi="Times New Roman" w:cs="Times New Roman"/>
-                <w:noProof/>
-                <w:sz w:val="26"/>
-                <w:szCs w:val="26"/>
-              </w:rPr>
               <w:t>5</w:t>
             </w:r>
             <w:r>
               <w:rPr>
                 <w:rFonts w:ascii="Times New Roman" w:hAnsi="Times New Roman" w:cs="Times New Roman"/>
-                <w:noProof/>
                 <w:sz w:val="26"/>
                 <w:szCs w:val="26"/>
               </w:rPr>
@@ -4521,7 +4456,6 @@
             <w:jc w:val="both"/>
             <w:rPr>
               <w:rFonts w:ascii="Times New Roman" w:eastAsiaTheme="minorEastAsia" w:hAnsi="Times New Roman" w:cs="Times New Roman"/>
-              <w:noProof/>
               <w:sz w:val="26"/>
               <w:szCs w:val="26"/>
             </w:rPr>
@@ -4531,88 +4465,79 @@
               <w:rPr>
                 <w:rStyle w:val="Hyperlink"/>
                 <w:rFonts w:ascii="Times New Roman" w:hAnsi="Times New Roman" w:cs="Times New Roman"/>
+                <w:sz w:val="26"/>
+                <w:szCs w:val="26"/>
+              </w:rPr>
+              <w:t>3.1.</w:t>
+            </w:r>
+            <w:r>
+              <w:rPr>
+                <w:rFonts w:ascii="Times New Roman" w:eastAsiaTheme="minorEastAsia" w:hAnsi="Times New Roman" w:cs="Times New Roman"/>
+                <w:sz w:val="26"/>
+                <w:szCs w:val="26"/>
+              </w:rPr>
+              <w:tab/>
+            </w:r>
+            <w:r>
+              <w:rPr>
+                <w:rStyle w:val="Hyperlink"/>
+                <w:rFonts w:ascii="Times New Roman" w:hAnsi="Times New Roman" w:cs="Times New Roman"/>
+                <w:sz w:val="26"/>
+                <w:szCs w:val="26"/>
+              </w:rPr>
+              <w:t>Thuận lợi</w:t>
+            </w:r>
+            <w:r>
+              <w:rPr>
+                <w:rFonts w:ascii="Times New Roman" w:hAnsi="Times New Roman" w:cs="Times New Roman"/>
+                <w:sz w:val="26"/>
+                <w:szCs w:val="26"/>
+              </w:rPr>
+              <w:tab/>
+            </w:r>
+            <w:r>
+              <w:rPr>
+                <w:rFonts w:ascii="Times New Roman" w:hAnsi="Times New Roman" w:cs="Times New Roman"/>
+                <w:sz w:val="26"/>
+                <w:szCs w:val="26"/>
+              </w:rPr>
+              <w:fldChar w:fldCharType="begin"/>
+            </w:r>
+            <w:r>
+              <w:rPr>
+                <w:rFonts w:ascii="Times New Roman" w:hAnsi="Times New Roman" w:cs="Times New Roman"/>
+                <w:sz w:val="26"/>
+                <w:szCs w:val="26"/>
+              </w:rPr>
+              <w:instrText xml:space="preserve"> PAGEREF _Toc71834440 \h </w:instrText>
+            </w:r>
+            <w:r>
+              <w:rPr>
+                <w:rFonts w:ascii="Times New Roman" w:hAnsi="Times New Roman" w:cs="Times New Roman"/>
+                <w:sz w:val="26"/>
+                <w:szCs w:val="26"/>
+              </w:rPr>
+            </w:r>
+            <w:r>
+              <w:rPr>
+                <w:rFonts w:ascii="Times New Roman" w:hAnsi="Times New Roman" w:cs="Times New Roman"/>
+                <w:sz w:val="26"/>
+                <w:szCs w:val="26"/>
+              </w:rPr>
+              <w:fldChar w:fldCharType="separate"/>
+            </w:r>
+            <w:r>
+              <w:rPr>
+                <w:rFonts w:ascii="Times New Roman" w:hAnsi="Times New Roman" w:cs="Times New Roman"/>
                 <w:noProof/>
                 <w:sz w:val="26"/>
                 <w:szCs w:val="26"/>
               </w:rPr>
-              <w:t>3.1.</w:t>
-            </w:r>
-            <w:r>
-              <w:rPr>
-                <w:rFonts w:ascii="Times New Roman" w:eastAsiaTheme="minorEastAsia" w:hAnsi="Times New Roman" w:cs="Times New Roman"/>
-                <w:noProof/>
-                <w:sz w:val="26"/>
-                <w:szCs w:val="26"/>
-              </w:rPr>
-              <w:tab/>
-            </w:r>
-            <w:r>
-              <w:rPr>
-                <w:rStyle w:val="Hyperlink"/>
-                <w:rFonts w:ascii="Times New Roman" w:hAnsi="Times New Roman" w:cs="Times New Roman"/>
-                <w:noProof/>
-                <w:sz w:val="26"/>
-                <w:szCs w:val="26"/>
-              </w:rPr>
-              <w:t>Thuận lợi</w:t>
-            </w:r>
-            <w:r>
-              <w:rPr>
-                <w:rFonts w:ascii="Times New Roman" w:hAnsi="Times New Roman" w:cs="Times New Roman"/>
-                <w:noProof/>
-                <w:sz w:val="26"/>
-                <w:szCs w:val="26"/>
-              </w:rPr>
-              <w:tab/>
-            </w:r>
-            <w:r>
-              <w:rPr>
-                <w:rFonts w:ascii="Times New Roman" w:hAnsi="Times New Roman" w:cs="Times New Roman"/>
-                <w:noProof/>
-                <w:sz w:val="26"/>
-                <w:szCs w:val="26"/>
-              </w:rPr>
-              <w:fldChar w:fldCharType="begin"/>
-            </w:r>
-            <w:r>
-              <w:rPr>
-                <w:rFonts w:ascii="Times New Roman" w:hAnsi="Times New Roman" w:cs="Times New Roman"/>
-                <w:noProof/>
-                <w:sz w:val="26"/>
-                <w:szCs w:val="26"/>
-              </w:rPr>
-              <w:instrText xml:space="preserve"> PAGEREF _Toc71834440 \h </w:instrText>
-            </w:r>
-            <w:r>
-              <w:rPr>
-                <w:rFonts w:ascii="Times New Roman" w:hAnsi="Times New Roman" w:cs="Times New Roman"/>
-                <w:noProof/>
-                <w:sz w:val="26"/>
-                <w:szCs w:val="26"/>
-              </w:rPr>
-            </w:r>
-            <w:r>
-              <w:rPr>
-                <w:rFonts w:ascii="Times New Roman" w:hAnsi="Times New Roman" w:cs="Times New Roman"/>
-                <w:noProof/>
-                <w:sz w:val="26"/>
-                <w:szCs w:val="26"/>
-              </w:rPr>
-              <w:fldChar w:fldCharType="separate"/>
-            </w:r>
-            <w:r>
-              <w:rPr>
-                <w:rFonts w:ascii="Times New Roman" w:hAnsi="Times New Roman" w:cs="Times New Roman"/>
-                <w:noProof/>
-                <w:sz w:val="26"/>
-                <w:szCs w:val="26"/>
-              </w:rPr>
               <w:t>5</w:t>
             </w:r>
             <w:r>
               <w:rPr>
                 <w:rFonts w:ascii="Times New Roman" w:hAnsi="Times New Roman" w:cs="Times New Roman"/>
-                <w:noProof/>
                 <w:sz w:val="26"/>
                 <w:szCs w:val="26"/>
               </w:rPr>
@@ -4631,7 +4556,6 @@
             <w:jc w:val="both"/>
             <w:rPr>
               <w:rFonts w:ascii="Times New Roman" w:eastAsiaTheme="minorEastAsia" w:hAnsi="Times New Roman" w:cs="Times New Roman"/>
-              <w:noProof/>
               <w:sz w:val="26"/>
               <w:szCs w:val="26"/>
             </w:rPr>
@@ -4641,88 +4565,79 @@
               <w:rPr>
                 <w:rStyle w:val="Hyperlink"/>
                 <w:rFonts w:ascii="Times New Roman" w:hAnsi="Times New Roman" w:cs="Times New Roman"/>
+                <w:sz w:val="26"/>
+                <w:szCs w:val="26"/>
+              </w:rPr>
+              <w:t>3.2.</w:t>
+            </w:r>
+            <w:r>
+              <w:rPr>
+                <w:rFonts w:ascii="Times New Roman" w:eastAsiaTheme="minorEastAsia" w:hAnsi="Times New Roman" w:cs="Times New Roman"/>
+                <w:sz w:val="26"/>
+                <w:szCs w:val="26"/>
+              </w:rPr>
+              <w:tab/>
+            </w:r>
+            <w:r>
+              <w:rPr>
+                <w:rStyle w:val="Hyperlink"/>
+                <w:rFonts w:ascii="Times New Roman" w:hAnsi="Times New Roman" w:cs="Times New Roman"/>
+                <w:sz w:val="26"/>
+                <w:szCs w:val="26"/>
+              </w:rPr>
+              <w:t>Khó khăn</w:t>
+            </w:r>
+            <w:r>
+              <w:rPr>
+                <w:rFonts w:ascii="Times New Roman" w:hAnsi="Times New Roman" w:cs="Times New Roman"/>
+                <w:sz w:val="26"/>
+                <w:szCs w:val="26"/>
+              </w:rPr>
+              <w:tab/>
+            </w:r>
+            <w:r>
+              <w:rPr>
+                <w:rFonts w:ascii="Times New Roman" w:hAnsi="Times New Roman" w:cs="Times New Roman"/>
+                <w:sz w:val="26"/>
+                <w:szCs w:val="26"/>
+              </w:rPr>
+              <w:fldChar w:fldCharType="begin"/>
+            </w:r>
+            <w:r>
+              <w:rPr>
+                <w:rFonts w:ascii="Times New Roman" w:hAnsi="Times New Roman" w:cs="Times New Roman"/>
+                <w:sz w:val="26"/>
+                <w:szCs w:val="26"/>
+              </w:rPr>
+              <w:instrText xml:space="preserve"> PAGEREF _Toc71834441 \h </w:instrText>
+            </w:r>
+            <w:r>
+              <w:rPr>
+                <w:rFonts w:ascii="Times New Roman" w:hAnsi="Times New Roman" w:cs="Times New Roman"/>
+                <w:sz w:val="26"/>
+                <w:szCs w:val="26"/>
+              </w:rPr>
+            </w:r>
+            <w:r>
+              <w:rPr>
+                <w:rFonts w:ascii="Times New Roman" w:hAnsi="Times New Roman" w:cs="Times New Roman"/>
+                <w:sz w:val="26"/>
+                <w:szCs w:val="26"/>
+              </w:rPr>
+              <w:fldChar w:fldCharType="separate"/>
+            </w:r>
+            <w:r>
+              <w:rPr>
+                <w:rFonts w:ascii="Times New Roman" w:hAnsi="Times New Roman" w:cs="Times New Roman"/>
                 <w:noProof/>
                 <w:sz w:val="26"/>
                 <w:szCs w:val="26"/>
               </w:rPr>
-              <w:t>3.2.</w:t>
-            </w:r>
-            <w:r>
-              <w:rPr>
-                <w:rFonts w:ascii="Times New Roman" w:eastAsiaTheme="minorEastAsia" w:hAnsi="Times New Roman" w:cs="Times New Roman"/>
-                <w:noProof/>
-                <w:sz w:val="26"/>
-                <w:szCs w:val="26"/>
-              </w:rPr>
-              <w:tab/>
-            </w:r>
-            <w:r>
-              <w:rPr>
-                <w:rStyle w:val="Hyperlink"/>
-                <w:rFonts w:ascii="Times New Roman" w:hAnsi="Times New Roman" w:cs="Times New Roman"/>
-                <w:noProof/>
-                <w:sz w:val="26"/>
-                <w:szCs w:val="26"/>
-              </w:rPr>
-              <w:t>Khó khăn</w:t>
-            </w:r>
-            <w:r>
-              <w:rPr>
-                <w:rFonts w:ascii="Times New Roman" w:hAnsi="Times New Roman" w:cs="Times New Roman"/>
-                <w:noProof/>
-                <w:sz w:val="26"/>
-                <w:szCs w:val="26"/>
-              </w:rPr>
-              <w:tab/>
-            </w:r>
-            <w:r>
-              <w:rPr>
-                <w:rFonts w:ascii="Times New Roman" w:hAnsi="Times New Roman" w:cs="Times New Roman"/>
-                <w:noProof/>
-                <w:sz w:val="26"/>
-                <w:szCs w:val="26"/>
-              </w:rPr>
-              <w:fldChar w:fldCharType="begin"/>
-            </w:r>
-            <w:r>
-              <w:rPr>
-                <w:rFonts w:ascii="Times New Roman" w:hAnsi="Times New Roman" w:cs="Times New Roman"/>
-                <w:noProof/>
-                <w:sz w:val="26"/>
-                <w:szCs w:val="26"/>
-              </w:rPr>
-              <w:instrText xml:space="preserve"> PAGEREF _Toc71834441 \h </w:instrText>
-            </w:r>
-            <w:r>
-              <w:rPr>
-                <w:rFonts w:ascii="Times New Roman" w:hAnsi="Times New Roman" w:cs="Times New Roman"/>
-                <w:noProof/>
-                <w:sz w:val="26"/>
-                <w:szCs w:val="26"/>
-              </w:rPr>
-            </w:r>
-            <w:r>
-              <w:rPr>
-                <w:rFonts w:ascii="Times New Roman" w:hAnsi="Times New Roman" w:cs="Times New Roman"/>
-                <w:noProof/>
-                <w:sz w:val="26"/>
-                <w:szCs w:val="26"/>
-              </w:rPr>
-              <w:fldChar w:fldCharType="separate"/>
-            </w:r>
-            <w:r>
-              <w:rPr>
-                <w:rFonts w:ascii="Times New Roman" w:hAnsi="Times New Roman" w:cs="Times New Roman"/>
-                <w:noProof/>
-                <w:sz w:val="26"/>
-                <w:szCs w:val="26"/>
-              </w:rPr>
               <w:t>5</w:t>
             </w:r>
             <w:r>
               <w:rPr>
                 <w:rFonts w:ascii="Times New Roman" w:hAnsi="Times New Roman" w:cs="Times New Roman"/>
-                <w:noProof/>
                 <w:sz w:val="26"/>
                 <w:szCs w:val="26"/>
               </w:rPr>
@@ -4741,7 +4656,6 @@
             <w:jc w:val="both"/>
             <w:rPr>
               <w:rFonts w:ascii="Times New Roman" w:eastAsiaTheme="minorEastAsia" w:hAnsi="Times New Roman" w:cs="Times New Roman"/>
-              <w:noProof/>
               <w:sz w:val="26"/>
               <w:szCs w:val="26"/>
             </w:rPr>
@@ -4751,88 +4665,79 @@
               <w:rPr>
                 <w:rStyle w:val="Hyperlink"/>
                 <w:rFonts w:ascii="Times New Roman" w:hAnsi="Times New Roman" w:cs="Times New Roman"/>
+                <w:sz w:val="26"/>
+                <w:szCs w:val="26"/>
+              </w:rPr>
+              <w:t>4.</w:t>
+            </w:r>
+            <w:r>
+              <w:rPr>
+                <w:rFonts w:ascii="Times New Roman" w:eastAsiaTheme="minorEastAsia" w:hAnsi="Times New Roman" w:cs="Times New Roman"/>
+                <w:sz w:val="26"/>
+                <w:szCs w:val="26"/>
+              </w:rPr>
+              <w:tab/>
+            </w:r>
+            <w:r>
+              <w:rPr>
+                <w:rStyle w:val="Hyperlink"/>
+                <w:rFonts w:ascii="Times New Roman" w:hAnsi="Times New Roman" w:cs="Times New Roman"/>
+                <w:sz w:val="26"/>
+                <w:szCs w:val="26"/>
+              </w:rPr>
+              <w:t>BÀI HỌC KINH NGHIỆM</w:t>
+            </w:r>
+            <w:r>
+              <w:rPr>
+                <w:rFonts w:ascii="Times New Roman" w:hAnsi="Times New Roman" w:cs="Times New Roman"/>
+                <w:sz w:val="26"/>
+                <w:szCs w:val="26"/>
+              </w:rPr>
+              <w:tab/>
+            </w:r>
+            <w:r>
+              <w:rPr>
+                <w:rFonts w:ascii="Times New Roman" w:hAnsi="Times New Roman" w:cs="Times New Roman"/>
+                <w:sz w:val="26"/>
+                <w:szCs w:val="26"/>
+              </w:rPr>
+              <w:fldChar w:fldCharType="begin"/>
+            </w:r>
+            <w:r>
+              <w:rPr>
+                <w:rFonts w:ascii="Times New Roman" w:hAnsi="Times New Roman" w:cs="Times New Roman"/>
+                <w:sz w:val="26"/>
+                <w:szCs w:val="26"/>
+              </w:rPr>
+              <w:instrText xml:space="preserve"> PAGEREF _Toc71834442 \h </w:instrText>
+            </w:r>
+            <w:r>
+              <w:rPr>
+                <w:rFonts w:ascii="Times New Roman" w:hAnsi="Times New Roman" w:cs="Times New Roman"/>
+                <w:sz w:val="26"/>
+                <w:szCs w:val="26"/>
+              </w:rPr>
+            </w:r>
+            <w:r>
+              <w:rPr>
+                <w:rFonts w:ascii="Times New Roman" w:hAnsi="Times New Roman" w:cs="Times New Roman"/>
+                <w:sz w:val="26"/>
+                <w:szCs w:val="26"/>
+              </w:rPr>
+              <w:fldChar w:fldCharType="separate"/>
+            </w:r>
+            <w:r>
+              <w:rPr>
+                <w:rFonts w:ascii="Times New Roman" w:hAnsi="Times New Roman" w:cs="Times New Roman"/>
                 <w:noProof/>
                 <w:sz w:val="26"/>
                 <w:szCs w:val="26"/>
               </w:rPr>
-              <w:t>4.</w:t>
-            </w:r>
-            <w:r>
-              <w:rPr>
-                <w:rFonts w:ascii="Times New Roman" w:eastAsiaTheme="minorEastAsia" w:hAnsi="Times New Roman" w:cs="Times New Roman"/>
-                <w:noProof/>
-                <w:sz w:val="26"/>
-                <w:szCs w:val="26"/>
-              </w:rPr>
-              <w:tab/>
-            </w:r>
-            <w:r>
-              <w:rPr>
-                <w:rStyle w:val="Hyperlink"/>
-                <w:rFonts w:ascii="Times New Roman" w:hAnsi="Times New Roman" w:cs="Times New Roman"/>
-                <w:noProof/>
-                <w:sz w:val="26"/>
-                <w:szCs w:val="26"/>
-              </w:rPr>
-              <w:t>BÀI HỌC KINH NGHIỆM</w:t>
-            </w:r>
-            <w:r>
-              <w:rPr>
-                <w:rFonts w:ascii="Times New Roman" w:hAnsi="Times New Roman" w:cs="Times New Roman"/>
-                <w:noProof/>
-                <w:sz w:val="26"/>
-                <w:szCs w:val="26"/>
-              </w:rPr>
-              <w:tab/>
-            </w:r>
-            <w:r>
-              <w:rPr>
-                <w:rFonts w:ascii="Times New Roman" w:hAnsi="Times New Roman" w:cs="Times New Roman"/>
-                <w:noProof/>
-                <w:sz w:val="26"/>
-                <w:szCs w:val="26"/>
-              </w:rPr>
-              <w:fldChar w:fldCharType="begin"/>
-            </w:r>
-            <w:r>
-              <w:rPr>
-                <w:rFonts w:ascii="Times New Roman" w:hAnsi="Times New Roman" w:cs="Times New Roman"/>
-                <w:noProof/>
-                <w:sz w:val="26"/>
-                <w:szCs w:val="26"/>
-              </w:rPr>
-              <w:instrText xml:space="preserve"> PAGEREF _Toc71834442 \h </w:instrText>
-            </w:r>
-            <w:r>
-              <w:rPr>
-                <w:rFonts w:ascii="Times New Roman" w:hAnsi="Times New Roman" w:cs="Times New Roman"/>
-                <w:noProof/>
-                <w:sz w:val="26"/>
-                <w:szCs w:val="26"/>
-              </w:rPr>
-            </w:r>
-            <w:r>
-              <w:rPr>
-                <w:rFonts w:ascii="Times New Roman" w:hAnsi="Times New Roman" w:cs="Times New Roman"/>
-                <w:noProof/>
-                <w:sz w:val="26"/>
-                <w:szCs w:val="26"/>
-              </w:rPr>
-              <w:fldChar w:fldCharType="separate"/>
-            </w:r>
-            <w:r>
-              <w:rPr>
-                <w:rFonts w:ascii="Times New Roman" w:hAnsi="Times New Roman" w:cs="Times New Roman"/>
-                <w:noProof/>
-                <w:sz w:val="26"/>
-                <w:szCs w:val="26"/>
-              </w:rPr>
               <w:t>5</w:t>
             </w:r>
             <w:r>
               <w:rPr>
                 <w:rFonts w:ascii="Times New Roman" w:hAnsi="Times New Roman" w:cs="Times New Roman"/>
-                <w:noProof/>
                 <w:sz w:val="26"/>
                 <w:szCs w:val="26"/>
               </w:rPr>
@@ -4992,15 +4897,7 @@
           <w:sz w:val="26"/>
           <w:szCs w:val="26"/>
         </w:rPr>
-        <w:t>để thuận tiện để thanh toán online khi đặt bàn hoặc khi dùng món,</w:t>
-      </w:r>
-      <w:r>
-        <w:rPr>
-          <w:rFonts w:ascii="Times New Roman" w:eastAsia="SimSun" w:hAnsi="Times New Roman" w:cs="Times New Roman"/>
-          <w:sz w:val="26"/>
-          <w:szCs w:val="26"/>
-        </w:rPr>
-        <w:t xml:space="preserve"> tăng tính minh bạch và giảm sai sót</w:t>
+        <w:t>để thuận tiện để thanh toán online khi đặt bàn hoặc khi dùng món, tăng tính minh bạch và giảm sai sót</w:t>
       </w:r>
       <w:r>
         <w:rPr>
@@ -6496,37 +6393,27 @@
       <w:text/>
     </w:sdtPr>
     <w:sdtContent>
-      <w:sdt>
-        <w:sdtPr>
+      <w:p>
+        <w:pPr>
+          <w:pStyle w:val="Header"/>
+          <w:pBdr>
+            <w:bottom w:val="thickThinSmallGap" w:sz="24" w:space="1" w:color="622423" w:themeColor="accent2" w:themeShade="7F"/>
+          </w:pBdr>
+          <w:rPr>
+            <w:sz w:val="26"/>
+            <w:szCs w:val="26"/>
+          </w:rPr>
+        </w:pPr>
+        <w:r>
           <w:rPr>
             <w:rFonts w:ascii="Times New Roman" w:hAnsi="Times New Roman" w:cs="Times New Roman"/>
             <w:sz w:val="26"/>
             <w:szCs w:val="26"/>
+            <w:lang w:val="vi-VN"/>
           </w:rPr>
-          <w:alias w:val="Title"/>
-          <w:id w:val="2041550881"/>
-          <w:dataBinding w:prefixMappings="xmlns:ns0='http://schemas.openxmlformats.org/package/2006/metadata/core-properties' xmlns:ns1='http://purl.org/dc/elements/1.1/'" w:xpath="/ns0:coreProperties[1]/ns1:title[1]" w:storeItemID="{6C3C8BC8-F283-45AE-878A-BAB7291924A1}"/>
-          <w:text/>
-        </w:sdtPr>
-        <w:sdtContent>
-          <w:p>
-            <w:pPr>
-              <w:pStyle w:val="Header"/>
-              <w:pBdr>
-                <w:bottom w:val="thickThinSmallGap" w:sz="24" w:space="1" w:color="622423" w:themeColor="accent2" w:themeShade="7F"/>
-              </w:pBdr>
-            </w:pPr>
-            <w:r>
-              <w:rPr>
-                <w:rFonts w:ascii="Times New Roman" w:hAnsi="Times New Roman" w:cs="Times New Roman"/>
-                <w:sz w:val="26"/>
-                <w:szCs w:val="26"/>
-              </w:rPr>
-              <w:t>CoffeeGo-Nền tảng đặt bàn quán cà phê tích hợp AI Assistant và thanh toán điện tử</w:t>
-            </w:r>
-          </w:p>
-        </w:sdtContent>
-      </w:sdt>
+          <w:t>Xây dựng hệ thống quản lý chuỗi cung ứng và vận tải hàng hóa bằng công nghệ Blockchain</w:t>
+        </w:r>
+      </w:p>
     </w:sdtContent>
   </w:sdt>
 </w:hdr>
